--- a/Analytics/Док.docx
+++ b/Analytics/Док.docx
@@ -1,6 +1,6 @@
 
 <file path=word/document.xml><?xml version="1.0" encoding="utf-8"?>
-<w:document xmlns:wpc="http://schemas.microsoft.com/office/word/2010/wordprocessingCanvas" xmlns:cx="http://schemas.microsoft.com/office/drawing/2014/chartex" xmlns:cx1="http://schemas.microsoft.com/office/drawing/2015/9/8/chartex" xmlns:cx2="http://schemas.microsoft.com/office/drawing/2015/10/21/chartex" xmlns:cx3="http://schemas.microsoft.com/office/drawing/2016/5/9/chartex" xmlns:cx4="http://schemas.microsoft.com/office/drawing/2016/5/10/chartex" xmlns:cx5="http://schemas.microsoft.com/office/drawing/2016/5/11/chartex" xmlns:cx6="http://schemas.microsoft.com/office/drawing/2016/5/12/chartex" xmlns:cx7="http://schemas.microsoft.com/office/drawing/2016/5/13/chartex" xmlns:cx8="http://schemas.microsoft.com/office/drawing/2016/5/14/chartex" xmlns:mc="http://schemas.openxmlformats.org/markup-compatibility/2006" xmlns:aink="http://schemas.microsoft.com/office/drawing/2016/ink" xmlns:am3d="http://schemas.microsoft.com/office/drawing/2017/model3d" xmlns:o="urn:schemas-microsoft-com:office:office" xmlns:r="http://schemas.openxmlformats.org/officeDocument/2006/relationships" xmlns:m="http://schemas.openxmlformats.org/officeDocument/2006/math" xmlns:v="urn:schemas-microsoft-com:vml" xmlns:wp14="http://schemas.microsoft.com/office/word/2010/wordprocessingDrawing" xmlns:wp="http://schemas.openxmlformats.org/drawingml/2006/wordprocessingDrawing" xmlns:w10="urn:schemas-microsoft-com:office:word" xmlns:w="http://schemas.openxmlformats.org/wordprocessingml/2006/main" xmlns:w14="http://schemas.microsoft.com/office/word/2010/wordml" xmlns:w15="http://schemas.microsoft.com/office/word/2012/wordml" xmlns:w16cid="http://schemas.microsoft.com/office/word/2016/wordml/cid" xmlns:w16se="http://schemas.microsoft.com/office/word/2015/wordml/symex" xmlns:wpg="http://schemas.microsoft.com/office/word/2010/wordprocessingGroup" xmlns:wpi="http://schemas.microsoft.com/office/word/2010/wordprocessingInk" xmlns:wne="http://schemas.microsoft.com/office/word/2006/wordml" xmlns:wps="http://schemas.microsoft.com/office/word/2010/wordprocessingShape" mc:Ignorable="w14 w15 w16se w16cid wp14">
+<w:document xmlns:wpc="http://schemas.microsoft.com/office/word/2010/wordprocessingCanvas" xmlns:cx="http://schemas.microsoft.com/office/drawing/2014/chartex" xmlns:mc="http://schemas.openxmlformats.org/markup-compatibility/2006" xmlns:o="urn:schemas-microsoft-com:office:office" xmlns:r="http://schemas.openxmlformats.org/officeDocument/2006/relationships" xmlns:m="http://schemas.openxmlformats.org/officeDocument/2006/math" xmlns:v="urn:schemas-microsoft-com:vml" xmlns:wp14="http://schemas.microsoft.com/office/word/2010/wordprocessingDrawing" xmlns:wp="http://schemas.openxmlformats.org/drawingml/2006/wordprocessingDrawing" xmlns:w10="urn:schemas-microsoft-com:office:word" xmlns:w="http://schemas.openxmlformats.org/wordprocessingml/2006/main" xmlns:w14="http://schemas.microsoft.com/office/word/2010/wordml" xmlns:w15="http://schemas.microsoft.com/office/word/2012/wordml" xmlns:w16se="http://schemas.microsoft.com/office/word/2015/wordml/symex" xmlns:wpg="http://schemas.microsoft.com/office/word/2010/wordprocessingGroup" xmlns:wpi="http://schemas.microsoft.com/office/word/2010/wordprocessingInk" xmlns:wne="http://schemas.microsoft.com/office/word/2006/wordml" xmlns:wps="http://schemas.microsoft.com/office/word/2010/wordprocessingShape" mc:Ignorable="w14 w15 w16se wp14">
   <w:body>
     <w:p>
       <w:pPr>
@@ -101,17 +101,15 @@
           <w:rFonts w:cs="Times New Roman"/>
           <w:color w:val="000000" w:themeColor="text1"/>
         </w:rPr>
-        <w:t xml:space="preserve">+ Гибкость </w:t>
-      </w:r>
-      <w:proofErr w:type="spellStart"/>
+        <w:t>+ Гибкость п</w:t>
+      </w:r>
       <w:r>
         <w:rPr>
           <w:rFonts w:cs="Times New Roman"/>
           <w:color w:val="000000" w:themeColor="text1"/>
         </w:rPr>
-        <w:t>прроцессов</w:t>
-      </w:r>
-      <w:proofErr w:type="spellEnd"/>
+        <w:t>роцессов</w:t>
+      </w:r>
     </w:p>
     <w:p>
       <w:pPr>
@@ -177,140 +175,152 @@
         <w:spacing w:after="0"/>
       </w:pPr>
       <w:r>
+        <w:t>- О</w:t>
+      </w:r>
+      <w:r>
+        <w:rPr>
+          <w:rFonts w:cs="Times New Roman"/>
+          <w:color w:val="000000" w:themeColor="text1"/>
+          <w:szCs w:val="28"/>
+          <w:shd w:val="clear" w:color="auto" w:fill="FFFFFF"/>
+        </w:rPr>
+        <w:t>пыта куда меньше, нежели у конкурентов</w:t>
+      </w:r>
+    </w:p>
+    <w:p>
+      <w:pPr>
+        <w:spacing w:after="0"/>
+      </w:pPr>
+      <w:r>
+        <w:t>- Ограничение в бюджете и временном ресурсе</w:t>
+      </w:r>
+    </w:p>
+    <w:p>
+      <w:pPr>
+        <w:spacing w:after="0"/>
+      </w:pPr>
+      <w:r>
+        <w:t>- Никто про нас не знает</w:t>
+      </w:r>
+    </w:p>
+    <w:p>
+      <w:pPr>
+        <w:spacing w:after="0"/>
+      </w:pPr>
+      <w:r>
         <w:t xml:space="preserve">- </w:t>
       </w:r>
       <w:r>
-        <w:t>О</w:t>
-      </w:r>
-      <w:r>
+        <w:t>Отсутствие стабильности на начальных этапах</w:t>
+      </w:r>
+    </w:p>
+    <w:p>
+      <w:pPr>
+        <w:spacing w:after="0"/>
+        <w:jc w:val="both"/>
+      </w:pPr>
+    </w:p>
+    <w:p>
+      <w:pPr>
+        <w:spacing w:after="0"/>
+        <w:jc w:val="both"/>
+      </w:pPr>
+      <w:r>
+        <w:t>Компании конкурентов:</w:t>
+      </w:r>
+    </w:p>
+    <w:p>
+      <w:pPr>
+        <w:spacing w:after="0"/>
+        <w:jc w:val="both"/>
+      </w:pPr>
+      <w:r>
+        <w:t>+ Долгое время находятся на рынке</w:t>
+      </w:r>
+    </w:p>
+    <w:p>
+      <w:pPr>
+        <w:spacing w:after="0"/>
+        <w:jc w:val="both"/>
+      </w:pPr>
+      <w:r>
+        <w:t>+ Наработанный опыт</w:t>
+      </w:r>
+    </w:p>
+    <w:p>
+      <w:pPr>
+        <w:spacing w:after="0"/>
+        <w:jc w:val="both"/>
+      </w:pPr>
+      <w:r>
+        <w:t>+ Чётко распределённые обязанности в команде</w:t>
+      </w:r>
+    </w:p>
+    <w:p>
+      <w:pPr>
+        <w:spacing w:after="0"/>
+        <w:jc w:val="both"/>
+      </w:pPr>
+      <w:r>
+        <w:t>+ Больше времени на разработку</w:t>
+      </w:r>
+    </w:p>
+    <w:p>
+      <w:pPr>
+        <w:spacing w:after="0"/>
+        <w:jc w:val="both"/>
+      </w:pPr>
+      <w:r>
+        <w:t>+ Есть хоть какой-то бюджет</w:t>
+      </w:r>
+    </w:p>
+    <w:p>
+      <w:pPr>
+        <w:spacing w:after="0"/>
+        <w:jc w:val="both"/>
+      </w:pPr>
+    </w:p>
+    <w:p>
+      <w:pPr>
+        <w:spacing w:after="0"/>
+        <w:jc w:val="both"/>
+      </w:pPr>
+      <w:r>
+        <w:t xml:space="preserve">- </w:t>
+      </w:r>
+      <w:r>
+        <w:t>Они даже не подозревают, что у них скоро появится столь сильный конкурент - наша компания.</w:t>
+      </w:r>
+    </w:p>
+    <w:p>
+      <w:pPr>
+        <w:spacing w:after="0"/>
+        <w:jc w:val="both"/>
         <w:rPr>
           <w:rFonts w:cs="Times New Roman"/>
           <w:color w:val="000000" w:themeColor="text1"/>
           <w:szCs w:val="28"/>
           <w:shd w:val="clear" w:color="auto" w:fill="FFFFFF"/>
         </w:rPr>
-        <w:t>пыта куда меньше, нежели у конкурентов</w:t>
-      </w:r>
-    </w:p>
-    <w:p>
-      <w:pPr>
-        <w:spacing w:after="0"/>
-      </w:pPr>
-      <w:r>
-        <w:t>- Ограничение в бюджете и временном ресурсе</w:t>
-      </w:r>
-    </w:p>
-    <w:p>
-      <w:pPr>
-        <w:spacing w:after="0"/>
-      </w:pPr>
-      <w:r>
-        <w:t>- Никто про нас не знает</w:t>
-      </w:r>
-    </w:p>
-    <w:p>
-      <w:pPr>
-        <w:spacing w:after="0"/>
       </w:pPr>
       <w:r>
         <w:t xml:space="preserve">- </w:t>
       </w:r>
       <w:r>
-        <w:t>Отсутствие стабильности на начальных этапах</w:t>
-      </w:r>
-    </w:p>
-    <w:p>
-      <w:pPr>
-        <w:spacing w:after="0"/>
-        <w:jc w:val="both"/>
-      </w:pPr>
-    </w:p>
-    <w:p>
-      <w:pPr>
-        <w:spacing w:after="0"/>
-        <w:jc w:val="both"/>
-      </w:pPr>
-      <w:r>
-        <w:t>Компании конкурентов:</w:t>
-      </w:r>
-    </w:p>
-    <w:p>
-      <w:pPr>
-        <w:spacing w:after="0"/>
-        <w:jc w:val="both"/>
-      </w:pPr>
-      <w:r>
-        <w:t>+ Долгое время находятся на рынке</w:t>
-      </w:r>
-    </w:p>
-    <w:p>
-      <w:pPr>
-        <w:spacing w:after="0"/>
-        <w:jc w:val="both"/>
-      </w:pPr>
-      <w:r>
-        <w:t>+ Наработанный опыт</w:t>
-      </w:r>
-    </w:p>
-    <w:p>
-      <w:pPr>
-        <w:spacing w:after="0"/>
-        <w:jc w:val="both"/>
-      </w:pPr>
-      <w:r>
-        <w:t>+ Чётко распределённые обязанности в команде</w:t>
-      </w:r>
-    </w:p>
-    <w:p>
-      <w:pPr>
-        <w:spacing w:after="0"/>
-        <w:jc w:val="both"/>
-      </w:pPr>
-      <w:r>
-        <w:t>+ Больше времени на разработку</w:t>
-      </w:r>
-    </w:p>
-    <w:p>
-      <w:pPr>
-        <w:spacing w:after="0"/>
-        <w:jc w:val="both"/>
-      </w:pPr>
-      <w:r>
-        <w:t>+ Есть хоть какой-то бюджет</w:t>
-      </w:r>
-    </w:p>
-    <w:p>
-      <w:pPr>
-        <w:spacing w:after="0"/>
-        <w:jc w:val="both"/>
-      </w:pPr>
-    </w:p>
-    <w:p>
-      <w:pPr>
-        <w:spacing w:after="0"/>
-        <w:jc w:val="both"/>
-      </w:pPr>
-      <w:r>
-        <w:t xml:space="preserve">- </w:t>
-      </w:r>
-      <w:r>
-        <w:t>Они даже не подозревают, что у них скоро появится столь сильный конкурент - наша компания.</w:t>
-      </w:r>
-    </w:p>
-    <w:p>
-      <w:pPr>
-        <w:spacing w:after="0"/>
-        <w:jc w:val="both"/>
         <w:rPr>
           <w:rFonts w:cs="Times New Roman"/>
           <w:color w:val="000000" w:themeColor="text1"/>
           <w:szCs w:val="28"/>
           <w:shd w:val="clear" w:color="auto" w:fill="FFFFFF"/>
         </w:rPr>
-      </w:pPr>
-      <w:r>
-        <w:t xml:space="preserve">- </w:t>
-      </w:r>
+        <w:t>Жестко поставленный процесс</w:t>
+      </w:r>
+    </w:p>
+    <w:p>
+      <w:pPr>
+        <w:spacing w:after="0"/>
+        <w:jc w:val="both"/>
+      </w:pPr>
       <w:r>
         <w:rPr>
           <w:rFonts w:cs="Times New Roman"/>
@@ -318,21 +328,6 @@
           <w:szCs w:val="28"/>
           <w:shd w:val="clear" w:color="auto" w:fill="FFFFFF"/>
         </w:rPr>
-        <w:t>Жестко поставленный процесс</w:t>
-      </w:r>
-    </w:p>
-    <w:p>
-      <w:pPr>
-        <w:spacing w:after="0"/>
-        <w:jc w:val="both"/>
-      </w:pPr>
-      <w:r>
-        <w:rPr>
-          <w:rFonts w:cs="Times New Roman"/>
-          <w:color w:val="000000" w:themeColor="text1"/>
-          <w:szCs w:val="28"/>
-          <w:shd w:val="clear" w:color="auto" w:fill="FFFFFF"/>
-        </w:rPr>
         <w:t>- Унификация</w:t>
       </w:r>
     </w:p>
@@ -354,7 +349,13 @@
         <w:t xml:space="preserve">го анализа можно выявить определённые преимущества компаний-конкурентов. Большинство из них связанно с тем, что они уже долго находятся на рынке и имеют большой опыт работы в данной сфере. </w:t>
       </w:r>
       <w:r>
-        <w:t>У нас есть возможность воспользоваться доступными информацией конкурентов о становлении на рынке и не допустить повторения их ошибок</w:t>
+        <w:t>У нас есть возмож</w:t>
+      </w:r>
+      <w:r>
+        <w:t>ность воспользоваться доступной</w:t>
+      </w:r>
+      <w:r>
+        <w:t xml:space="preserve"> информацией конкурентов о становлении на рынке и не допустить повторения их ошибок</w:t>
       </w:r>
       <w:r>
         <w:t xml:space="preserve">, а также учесть </w:t>
@@ -414,6 +415,7 @@
     <w:p>
       <w:pPr>
         <w:spacing w:after="0"/>
+        <w:ind w:firstLine="284"/>
         <w:rPr>
           <w:rFonts w:eastAsia="Times New Roman" w:cs="Times New Roman"/>
           <w:color w:val="000000"/>
@@ -525,6 +527,7 @@
     <w:p>
       <w:pPr>
         <w:spacing w:after="0"/>
+        <w:ind w:firstLine="284"/>
         <w:rPr>
           <w:rFonts w:eastAsia="Times New Roman" w:cs="Times New Roman"/>
           <w:color w:val="000000"/>
@@ -563,6 +566,7 @@
     <w:p>
       <w:pPr>
         <w:spacing w:after="0"/>
+        <w:ind w:firstLine="284"/>
         <w:rPr>
           <w:rFonts w:eastAsia="Times New Roman" w:cs="Times New Roman"/>
           <w:color w:val="000000"/>
@@ -628,6 +632,7 @@
     <w:p>
       <w:pPr>
         <w:spacing w:after="0"/>
+        <w:ind w:firstLine="284"/>
         <w:rPr>
           <w:rFonts w:eastAsia="Times New Roman" w:cs="Times New Roman"/>
           <w:color w:val="000000"/>
@@ -696,19 +701,20 @@
           <w:szCs w:val="28"/>
           <w:lang w:eastAsia="ru-RU"/>
         </w:rPr>
-        <w:t xml:space="preserve"> и </w:t>
-      </w:r>
-      <w:r>
-        <w:rPr>
-          <w:rFonts w:eastAsia="Times New Roman" w:cs="Times New Roman"/>
-          <w:b/>
-          <w:bCs/>
+        <w:t>.</w:t>
+      </w:r>
+    </w:p>
+    <w:p>
+      <w:pPr>
+        <w:spacing w:after="0"/>
+        <w:ind w:firstLine="284"/>
+        <w:rPr>
+          <w:rFonts w:eastAsia="Times New Roman" w:cs="Times New Roman"/>
           <w:color w:val="000000"/>
           <w:szCs w:val="28"/>
           <w:lang w:eastAsia="ru-RU"/>
         </w:rPr>
-        <w:t>перенёс готовые уровни в игру</w:t>
-      </w:r>
+      </w:pPr>
       <w:r>
         <w:rPr>
           <w:rFonts w:eastAsia="Times New Roman" w:cs="Times New Roman"/>
@@ -716,28 +722,29 @@
           <w:szCs w:val="28"/>
           <w:lang w:eastAsia="ru-RU"/>
         </w:rPr>
-        <w:t>.</w:t>
-      </w:r>
-    </w:p>
-    <w:p>
-      <w:pPr>
-        <w:spacing w:after="0"/>
+        <w:t xml:space="preserve">Остальные дизайнеры </w:t>
+      </w:r>
+      <w:r>
         <w:rPr>
           <w:rFonts w:eastAsia="Times New Roman" w:cs="Times New Roman"/>
           <w:color w:val="000000"/>
           <w:szCs w:val="28"/>
           <w:lang w:eastAsia="ru-RU"/>
         </w:rPr>
-      </w:pPr>
-      <w:r>
+        <w:t>разрабатывают макет и дизайн сайта, на котором будут находиться страницы, включающие в себя, новостной раздел, рекламный сегмент и разработанную игру.</w:t>
+      </w:r>
+    </w:p>
+    <w:p>
+      <w:pPr>
+        <w:spacing w:after="0"/>
+        <w:ind w:firstLine="284"/>
         <w:rPr>
           <w:rFonts w:eastAsia="Times New Roman" w:cs="Times New Roman"/>
           <w:color w:val="000000"/>
           <w:szCs w:val="28"/>
           <w:lang w:eastAsia="ru-RU"/>
         </w:rPr>
-        <w:t xml:space="preserve">Остальные дизайнеры </w:t>
-      </w:r>
+      </w:pPr>
       <w:r>
         <w:rPr>
           <w:rFonts w:eastAsia="Times New Roman" w:cs="Times New Roman"/>
@@ -745,19 +752,17 @@
           <w:szCs w:val="28"/>
           <w:lang w:eastAsia="ru-RU"/>
         </w:rPr>
-        <w:t>разрабатывают макет и дизайн сайта, на котором будут находиться страницы, включающие в себя, новостной раздел, рекламный сегмент и разработанную игру.</w:t>
-      </w:r>
-    </w:p>
-    <w:p>
-      <w:pPr>
-        <w:spacing w:after="0"/>
+        <w:t>Разработчик верстает сайт</w:t>
+      </w:r>
+      <w:r>
         <w:rPr>
           <w:rFonts w:eastAsia="Times New Roman" w:cs="Times New Roman"/>
           <w:color w:val="000000"/>
           <w:szCs w:val="28"/>
           <w:lang w:eastAsia="ru-RU"/>
         </w:rPr>
-      </w:pPr>
+        <w:t xml:space="preserve"> по прототипу</w:t>
+      </w:r>
       <w:r>
         <w:rPr>
           <w:rFonts w:eastAsia="Times New Roman" w:cs="Times New Roman"/>
@@ -765,17 +770,20 @@
           <w:szCs w:val="28"/>
           <w:lang w:eastAsia="ru-RU"/>
         </w:rPr>
-        <w:t>Разработчик верстает сайт</w:t>
-      </w:r>
-      <w:r>
+        <w:t xml:space="preserve">, который ему предоставляет отдел дизайна. </w:t>
+      </w:r>
+    </w:p>
+    <w:p>
+      <w:pPr>
+        <w:spacing w:after="0"/>
+        <w:ind w:firstLine="284"/>
         <w:rPr>
           <w:rFonts w:eastAsia="Times New Roman" w:cs="Times New Roman"/>
           <w:color w:val="000000"/>
           <w:szCs w:val="28"/>
           <w:lang w:eastAsia="ru-RU"/>
         </w:rPr>
-        <w:t xml:space="preserve"> по прототипу</w:t>
-      </w:r>
+      </w:pPr>
       <w:r>
         <w:rPr>
           <w:rFonts w:eastAsia="Times New Roman" w:cs="Times New Roman"/>
@@ -783,19 +791,19 @@
           <w:szCs w:val="28"/>
           <w:lang w:eastAsia="ru-RU"/>
         </w:rPr>
-        <w:t xml:space="preserve">, который ему предоставляет отдел дизайна. </w:t>
-      </w:r>
-    </w:p>
-    <w:p>
-      <w:pPr>
-        <w:spacing w:after="0"/>
+        <w:t xml:space="preserve">Программист по серверной части и игровой механике в первую очередь должен разобраться как работает физика игры, логика </w:t>
+      </w:r>
+      <w:proofErr w:type="spellStart"/>
+      <w:r>
         <w:rPr>
           <w:rFonts w:eastAsia="Times New Roman" w:cs="Times New Roman"/>
           <w:color w:val="000000"/>
           <w:szCs w:val="28"/>
           <w:lang w:eastAsia="ru-RU"/>
         </w:rPr>
-      </w:pPr>
+        <w:t>хитбокса</w:t>
+      </w:r>
+      <w:proofErr w:type="spellEnd"/>
       <w:r>
         <w:rPr>
           <w:rFonts w:eastAsia="Times New Roman" w:cs="Times New Roman"/>
@@ -803,9 +811,8 @@
           <w:szCs w:val="28"/>
           <w:lang w:eastAsia="ru-RU"/>
         </w:rPr>
-        <w:t xml:space="preserve">Программист по серверной части и игровой механике в первую очередь должен разобраться как работает физика игры, логика </w:t>
-      </w:r>
-      <w:proofErr w:type="spellStart"/>
+        <w:t xml:space="preserve"> персонажа и переход между локациями. После этого добавляет механику в собственный продукт</w:t>
+      </w:r>
       <w:r>
         <w:rPr>
           <w:rFonts w:eastAsia="Times New Roman" w:cs="Times New Roman"/>
@@ -813,9 +820,8 @@
           <w:szCs w:val="28"/>
           <w:lang w:eastAsia="ru-RU"/>
         </w:rPr>
-        <w:t>хитбокса</w:t>
-      </w:r>
-      <w:proofErr w:type="spellEnd"/>
+        <w:t>, реализовывает подбор ключевых предметов, переносит уровни в код игры,</w:t>
+      </w:r>
       <w:r>
         <w:rPr>
           <w:rFonts w:eastAsia="Times New Roman" w:cs="Times New Roman"/>
@@ -823,169 +829,67 @@
           <w:szCs w:val="28"/>
           <w:lang w:eastAsia="ru-RU"/>
         </w:rPr>
-        <w:t xml:space="preserve"> персонажа и переход между локациями. После этого добавляет механику в собственный продукт</w:t>
-      </w:r>
-      <w:bookmarkStart w:id="0" w:name="_GoBack"/>
-      <w:bookmarkEnd w:id="0"/>
-    </w:p>
-    <w:p>
-      <w:pPr>
-        <w:spacing w:after="0"/>
+        <w:t xml:space="preserve"> реализовывает потерю жизней персонажа при получении урона. Далее реализовывает игровое меню, добавляет анимацию персонажа</w:t>
+      </w:r>
+      <w:r>
         <w:rPr>
           <w:rFonts w:eastAsia="Times New Roman" w:cs="Times New Roman"/>
           <w:color w:val="000000"/>
           <w:szCs w:val="28"/>
           <w:lang w:eastAsia="ru-RU"/>
         </w:rPr>
-      </w:pPr>
-    </w:p>
-    <w:p>
-      <w:pPr>
-        <w:numPr>
-          <w:ilvl w:val="0"/>
-          <w:numId w:val="7"/>
-        </w:numPr>
-        <w:spacing w:after="0" w:line="276" w:lineRule="auto"/>
-      </w:pPr>
-      <w:r>
-        <w:t>Разработка игры</w:t>
-      </w:r>
-    </w:p>
-    <w:p>
-      <w:pPr>
-        <w:ind w:left="720"/>
-      </w:pPr>
-      <w:r>
-        <w:t>5.4 Добавление механик в собственный продукт</w:t>
-      </w:r>
-    </w:p>
-    <w:p>
-      <w:pPr>
-        <w:ind w:left="720"/>
-      </w:pPr>
-      <w:r>
-        <w:t>5.5 Реализовать подбор ключевых предметов</w:t>
-      </w:r>
-    </w:p>
-    <w:p>
-      <w:pPr>
-        <w:ind w:left="720"/>
-      </w:pPr>
-      <w:r>
-        <w:t>5.6 Перенос уровней в код игры</w:t>
-      </w:r>
-    </w:p>
-    <w:p>
-      <w:pPr>
-        <w:ind w:left="720"/>
-      </w:pPr>
-      <w:r>
-        <w:t>5.7 Реализовать потерю жизней персонажа при получении урона</w:t>
-      </w:r>
-    </w:p>
-    <w:p>
-      <w:pPr>
-        <w:ind w:left="720"/>
-      </w:pPr>
-      <w:r>
-        <w:t>5.8 Разработать игровое меню</w:t>
-      </w:r>
-    </w:p>
-    <w:p>
-      <w:pPr>
-        <w:ind w:left="720"/>
-      </w:pPr>
-      <w:r>
-        <w:t>5.9 Добавить анимации персонажа</w:t>
-      </w:r>
-    </w:p>
-    <w:p>
-      <w:pPr>
-        <w:ind w:left="720"/>
-      </w:pPr>
-      <w:r>
-        <w:t>5.9 Тестирование основных механик игры</w:t>
-      </w:r>
-    </w:p>
-    <w:p>
-      <w:pPr>
-        <w:ind w:left="720"/>
-      </w:pPr>
-      <w:r>
-        <w:t>5.10 Перенос игры на сайт</w:t>
-      </w:r>
-    </w:p>
-    <w:p>
-      <w:pPr>
-        <w:numPr>
-          <w:ilvl w:val="0"/>
-          <w:numId w:val="7"/>
-        </w:numPr>
-        <w:spacing w:after="0" w:line="276" w:lineRule="auto"/>
-      </w:pPr>
-      <w:r>
-        <w:t xml:space="preserve"> Реклама проекта</w:t>
-      </w:r>
-    </w:p>
-    <w:p>
-      <w:pPr>
-        <w:ind w:left="720"/>
-      </w:pPr>
-      <w:r>
-        <w:t>6.1 Придумать рекламный текст</w:t>
-      </w:r>
-    </w:p>
-    <w:p>
-      <w:pPr>
-        <w:ind w:left="720"/>
-      </w:pPr>
-      <w:r>
-        <w:t>6.2 Разместить рекламу на сайте</w:t>
-      </w:r>
-    </w:p>
-    <w:p>
-      <w:pPr>
-        <w:spacing w:after="0"/>
-        <w:rPr>
-          <w:rFonts w:eastAsia="Times New Roman" w:cs="Times New Roman"/>
+        <w:t>, т</w:t>
+      </w:r>
+      <w:r>
+        <w:rPr>
+          <w:rFonts w:eastAsia="Times New Roman" w:cs="Times New Roman"/>
+          <w:color w:val="000000"/>
           <w:szCs w:val="28"/>
           <w:lang w:eastAsia="ru-RU"/>
         </w:rPr>
-      </w:pPr>
-    </w:p>
-    <w:p>
-      <w:pPr>
-        <w:spacing w:after="0"/>
-        <w:rPr>
-          <w:rFonts w:eastAsia="Times New Roman" w:cs="Times New Roman"/>
-          <w:sz w:val="24"/>
-          <w:szCs w:val="24"/>
+        <w:t>естирует основные механики игры</w:t>
+      </w:r>
+      <w:r>
+        <w:rPr>
+          <w:rFonts w:eastAsia="Times New Roman" w:cs="Times New Roman"/>
+          <w:color w:val="000000"/>
+          <w:szCs w:val="28"/>
           <w:lang w:eastAsia="ru-RU"/>
         </w:rPr>
-      </w:pPr>
-    </w:p>
-    <w:p>
-      <w:pPr>
-        <w:spacing w:after="0"/>
-        <w:jc w:val="both"/>
-      </w:pPr>
-    </w:p>
-    <w:p>
-      <w:pPr>
-        <w:spacing w:after="0"/>
-        <w:jc w:val="both"/>
-      </w:pPr>
-    </w:p>
-    <w:p>
-      <w:pPr>
-        <w:spacing w:after="0"/>
-        <w:jc w:val="both"/>
-      </w:pPr>
-    </w:p>
-    <w:p>
-      <w:pPr>
-        <w:spacing w:after="0"/>
-        <w:jc w:val="both"/>
+        <w:t xml:space="preserve"> и переносит игру на сайт.</w:t>
+      </w:r>
+    </w:p>
+    <w:p>
+      <w:pPr>
+        <w:spacing w:after="0"/>
+        <w:ind w:firstLine="284"/>
+        <w:rPr>
+          <w:rFonts w:eastAsia="Times New Roman" w:cs="Times New Roman"/>
+          <w:color w:val="000000"/>
+          <w:szCs w:val="28"/>
+          <w:lang w:eastAsia="ru-RU"/>
+        </w:rPr>
+      </w:pPr>
+      <w:r>
+        <w:rPr>
+          <w:rFonts w:eastAsia="Times New Roman" w:cs="Times New Roman"/>
+          <w:color w:val="000000"/>
+          <w:szCs w:val="28"/>
+          <w:lang w:eastAsia="ru-RU"/>
+        </w:rPr>
+        <w:t>Реклама проекта придумывает рекламный текст, разместить рекламу на сайте.</w:t>
+      </w:r>
+    </w:p>
+    <w:p>
+      <w:pPr>
+        <w:spacing w:after="0"/>
+        <w:ind w:firstLine="284"/>
+        <w:rPr>
+          <w:rFonts w:eastAsia="Times New Roman" w:cs="Times New Roman"/>
+          <w:color w:val="000000"/>
+          <w:szCs w:val="28"/>
+          <w:lang w:eastAsia="ru-RU"/>
+        </w:rPr>
       </w:pPr>
     </w:p>
     <w:p>
@@ -1047,7 +951,6 @@
           <w:sz w:val="28"/>
           <w:szCs w:val="28"/>
         </w:rPr>
-        <w:lastRenderedPageBreak/>
         <w:t xml:space="preserve"> </w:t>
       </w:r>
       <w:r>
@@ -1289,18 +1192,98 @@
         <w:spacing w:before="0" w:beforeAutospacing="0" w:after="0" w:afterAutospacing="0"/>
         <w:jc w:val="both"/>
         <w:rPr>
-          <w:color w:val="000000" w:themeColor="text1"/>
-          <w:sz w:val="28"/>
-          <w:szCs w:val="28"/>
-        </w:rPr>
-      </w:pPr>
+          <w:rFonts w:asciiTheme="majorBidi" w:hAnsiTheme="majorBidi" w:cstheme="majorBidi"/>
+          <w:color w:val="000000" w:themeColor="text1"/>
+          <w:sz w:val="28"/>
+          <w:szCs w:val="28"/>
+          <w:lang w:val="en-US" w:eastAsia="ja-JP"/>
+        </w:rPr>
+      </w:pPr>
+      <w:proofErr w:type="spellStart"/>
+      <w:r>
+        <w:rPr>
+          <w:rFonts w:asciiTheme="majorBidi" w:hAnsiTheme="majorBidi" w:cstheme="majorBidi"/>
+          <w:color w:val="000000" w:themeColor="text1"/>
+          <w:sz w:val="28"/>
+          <w:szCs w:val="28"/>
+          <w:lang w:val="en-US" w:eastAsia="ja-JP"/>
+        </w:rPr>
+        <w:t>Стратегии</w:t>
+      </w:r>
+      <w:proofErr w:type="spellEnd"/>
+      <w:r>
+        <w:rPr>
+          <w:rFonts w:asciiTheme="majorBidi" w:hAnsiTheme="majorBidi" w:cstheme="majorBidi"/>
+          <w:color w:val="000000" w:themeColor="text1"/>
+          <w:sz w:val="28"/>
+          <w:szCs w:val="28"/>
+          <w:lang w:val="en-US" w:eastAsia="ja-JP"/>
+        </w:rPr>
+        <w:t xml:space="preserve"> </w:t>
+      </w:r>
+      <w:proofErr w:type="spellStart"/>
+      <w:r>
+        <w:rPr>
+          <w:rFonts w:asciiTheme="majorBidi" w:hAnsiTheme="majorBidi" w:cstheme="majorBidi"/>
+          <w:color w:val="000000" w:themeColor="text1"/>
+          <w:sz w:val="28"/>
+          <w:szCs w:val="28"/>
+          <w:lang w:val="en-US" w:eastAsia="ja-JP"/>
+        </w:rPr>
+        <w:t>по</w:t>
+      </w:r>
+      <w:proofErr w:type="spellEnd"/>
+      <w:r>
+        <w:rPr>
+          <w:rFonts w:asciiTheme="majorBidi" w:hAnsiTheme="majorBidi" w:cstheme="majorBidi"/>
+          <w:color w:val="000000" w:themeColor="text1"/>
+          <w:sz w:val="28"/>
+          <w:szCs w:val="28"/>
+          <w:lang w:val="en-US" w:eastAsia="ja-JP"/>
+        </w:rPr>
+        <w:t xml:space="preserve"> </w:t>
+      </w:r>
+      <w:proofErr w:type="spellStart"/>
+      <w:r>
+        <w:rPr>
+          <w:rFonts w:asciiTheme="majorBidi" w:hAnsiTheme="majorBidi" w:cstheme="majorBidi"/>
+          <w:color w:val="000000" w:themeColor="text1"/>
+          <w:sz w:val="28"/>
+          <w:szCs w:val="28"/>
+          <w:lang w:val="en-US" w:eastAsia="ja-JP"/>
+        </w:rPr>
+        <w:t>охвату</w:t>
+      </w:r>
+      <w:proofErr w:type="spellEnd"/>
+      <w:r>
+        <w:rPr>
+          <w:rFonts w:asciiTheme="majorBidi" w:hAnsiTheme="majorBidi" w:cstheme="majorBidi"/>
+          <w:color w:val="000000" w:themeColor="text1"/>
+          <w:sz w:val="28"/>
+          <w:szCs w:val="28"/>
+          <w:lang w:val="en-US" w:eastAsia="ja-JP"/>
+        </w:rPr>
+        <w:t xml:space="preserve"> </w:t>
+      </w:r>
+      <w:proofErr w:type="spellStart"/>
+      <w:r>
+        <w:rPr>
+          <w:rFonts w:asciiTheme="majorBidi" w:hAnsiTheme="majorBidi" w:cstheme="majorBidi"/>
+          <w:color w:val="000000" w:themeColor="text1"/>
+          <w:sz w:val="28"/>
+          <w:szCs w:val="28"/>
+          <w:lang w:val="en-US" w:eastAsia="ja-JP"/>
+        </w:rPr>
+        <w:t>рынка</w:t>
+      </w:r>
+      <w:proofErr w:type="spellEnd"/>
     </w:p>
     <w:p>
       <w:pPr>
         <w:pStyle w:val="a4"/>
         <w:numPr>
           <w:ilvl w:val="0"/>
-          <w:numId w:val="1"/>
+          <w:numId w:val="8"/>
         </w:numPr>
         <w:spacing w:before="0" w:beforeAutospacing="0" w:after="0" w:afterAutospacing="0"/>
         <w:jc w:val="both"/>
@@ -1312,146 +1295,93 @@
       </w:pPr>
       <w:r>
         <w:rPr>
-          <w:b/>
-          <w:bCs/>
-          <w:color w:val="000000" w:themeColor="text1"/>
-          <w:sz w:val="28"/>
-          <w:szCs w:val="28"/>
-        </w:rPr>
-        <w:t>Оценка деятельности компании на текущий момент.</w:t>
-      </w:r>
-      <w:r>
-        <w:rPr>
-          <w:color w:val="000000" w:themeColor="text1"/>
-          <w:sz w:val="28"/>
-          <w:szCs w:val="28"/>
-        </w:rPr>
-        <w:t> В этом разделе четко выделены такие пункты:</w:t>
+          <w:color w:val="000000" w:themeColor="text1"/>
+          <w:sz w:val="28"/>
+          <w:szCs w:val="28"/>
+        </w:rPr>
+        <w:t>Текущее состояние рынка</w:t>
       </w:r>
     </w:p>
     <w:p>
       <w:pPr>
         <w:pStyle w:val="a4"/>
-        <w:numPr>
-          <w:ilvl w:val="1"/>
-          <w:numId w:val="1"/>
-        </w:numPr>
         <w:spacing w:before="0" w:beforeAutospacing="0" w:after="0" w:afterAutospacing="0"/>
-        <w:ind w:left="0" w:firstLine="113"/>
-        <w:jc w:val="both"/>
-        <w:rPr>
-          <w:color w:val="000000" w:themeColor="text1"/>
-          <w:sz w:val="28"/>
-          <w:szCs w:val="28"/>
-        </w:rPr>
-      </w:pPr>
-      <w:r>
-        <w:rPr>
-          <w:color w:val="000000" w:themeColor="text1"/>
-          <w:sz w:val="28"/>
-          <w:szCs w:val="28"/>
-        </w:rPr>
-        <w:t>описаны основные сегменты целевой аудитории;</w:t>
+        <w:ind w:left="720"/>
+        <w:jc w:val="both"/>
+        <w:rPr>
+          <w:color w:val="000000" w:themeColor="text1"/>
+          <w:sz w:val="28"/>
+          <w:szCs w:val="28"/>
+        </w:rPr>
+      </w:pPr>
+      <w:r>
+        <w:rPr>
+          <w:color w:val="000000" w:themeColor="text1"/>
+          <w:sz w:val="28"/>
+          <w:szCs w:val="28"/>
+        </w:rPr>
+        <w:t>Основная информация о рынке</w:t>
       </w:r>
     </w:p>
     <w:p>
       <w:pPr>
         <w:pStyle w:val="a4"/>
-        <w:numPr>
-          <w:ilvl w:val="1"/>
-          <w:numId w:val="1"/>
-        </w:numPr>
         <w:spacing w:before="0" w:beforeAutospacing="0" w:after="0" w:afterAutospacing="0"/>
-        <w:ind w:left="0" w:firstLine="113"/>
-        <w:jc w:val="both"/>
-        <w:rPr>
-          <w:color w:val="000000" w:themeColor="text1"/>
-          <w:sz w:val="28"/>
-          <w:szCs w:val="28"/>
-        </w:rPr>
-      </w:pPr>
-      <w:r>
-        <w:rPr>
-          <w:color w:val="000000" w:themeColor="text1"/>
-          <w:sz w:val="28"/>
-          <w:szCs w:val="28"/>
-        </w:rPr>
-        <w:t>анализ рынка, включая законодательную базу, поставщиков, прогнозы и перспективы, особенности отрасли, в которой работает компания;</w:t>
+        <w:ind w:left="720"/>
+        <w:rPr>
+          <w:color w:val="000000" w:themeColor="text1"/>
+          <w:sz w:val="28"/>
+          <w:szCs w:val="28"/>
+        </w:rPr>
+      </w:pPr>
+      <w:r>
+        <w:rPr>
+          <w:color w:val="000000" w:themeColor="text1"/>
+          <w:sz w:val="28"/>
+          <w:szCs w:val="28"/>
+        </w:rPr>
+        <w:lastRenderedPageBreak/>
+        <w:t>- Тенденции его развития: наблюдается тенденция на повышение, связанная с увеличением развития информационных технологий в настоящее время, а также высоким спросом на рынке.</w:t>
       </w:r>
     </w:p>
     <w:p>
       <w:pPr>
         <w:pStyle w:val="a4"/>
-        <w:numPr>
-          <w:ilvl w:val="1"/>
-          <w:numId w:val="1"/>
-        </w:numPr>
         <w:spacing w:before="0" w:beforeAutospacing="0" w:after="0" w:afterAutospacing="0"/>
-        <w:ind w:left="0" w:firstLine="113"/>
-        <w:jc w:val="both"/>
-        <w:rPr>
-          <w:color w:val="000000" w:themeColor="text1"/>
-          <w:sz w:val="28"/>
-          <w:szCs w:val="28"/>
-        </w:rPr>
-      </w:pPr>
-      <w:r>
-        <w:rPr>
-          <w:color w:val="000000" w:themeColor="text1"/>
-          <w:sz w:val="28"/>
-          <w:szCs w:val="28"/>
-        </w:rPr>
-        <w:t>внутренний аудит, в ходе которого выявляются моменты, тормозящие развитие предприятия, а также механизмы, способные улучшить ситуацию;</w:t>
+        <w:ind w:left="720"/>
+        <w:rPr>
+          <w:color w:val="000000" w:themeColor="text1"/>
+          <w:sz w:val="28"/>
+          <w:szCs w:val="28"/>
+        </w:rPr>
+      </w:pPr>
+      <w:r>
+        <w:rPr>
+          <w:color w:val="000000" w:themeColor="text1"/>
+          <w:sz w:val="28"/>
+          <w:szCs w:val="28"/>
+        </w:rPr>
+        <w:t>- Уровень конкуренции: наблюдается преобладание формы конкуренции на неценовой основе, большой уровень конкуренции, в результате высокого уровня спроса на гейм-дев.</w:t>
       </w:r>
     </w:p>
     <w:p>
       <w:pPr>
         <w:pStyle w:val="a4"/>
-        <w:numPr>
-          <w:ilvl w:val="1"/>
-          <w:numId w:val="1"/>
-        </w:numPr>
         <w:spacing w:before="0" w:beforeAutospacing="0" w:after="0" w:afterAutospacing="0"/>
-        <w:ind w:left="0" w:firstLine="113"/>
-        <w:jc w:val="both"/>
-        <w:rPr>
-          <w:color w:val="000000" w:themeColor="text1"/>
-          <w:sz w:val="28"/>
-          <w:szCs w:val="28"/>
-        </w:rPr>
-      </w:pPr>
-      <w:r>
-        <w:rPr>
-          <w:color w:val="000000" w:themeColor="text1"/>
-          <w:sz w:val="28"/>
-          <w:szCs w:val="28"/>
-        </w:rPr>
-        <w:t>результаты ранее проведенного SWOT-анализа. При этом оценивают позитивные и негативные факторы, которые будут влиять на ваш бизнес;</w:t>
-      </w:r>
-    </w:p>
-    <w:p>
-      <w:pPr>
-        <w:pStyle w:val="a4"/>
-        <w:numPr>
-          <w:ilvl w:val="1"/>
-          <w:numId w:val="1"/>
-        </w:numPr>
-        <w:spacing w:before="0" w:beforeAutospacing="0" w:after="0" w:afterAutospacing="0"/>
-        <w:ind w:left="0" w:firstLine="113"/>
-        <w:jc w:val="both"/>
-        <w:rPr>
-          <w:color w:val="000000" w:themeColor="text1"/>
-          <w:sz w:val="28"/>
-          <w:szCs w:val="28"/>
-        </w:rPr>
-      </w:pPr>
-      <w:r>
-        <w:rPr>
-          <w:color w:val="000000" w:themeColor="text1"/>
-          <w:sz w:val="28"/>
-          <w:szCs w:val="28"/>
-        </w:rPr>
-        <w:t>конкурентные преимущества. Это то, что вы в состоянии предложить вашим деловым партнерам, потенциальным потребителям. На основе полученных результатов вы сможете эффективно продвигать товар или услугу.</w:t>
+        <w:ind w:left="720"/>
+        <w:rPr>
+          <w:color w:val="000000" w:themeColor="text1"/>
+          <w:sz w:val="28"/>
+          <w:szCs w:val="28"/>
+        </w:rPr>
+      </w:pPr>
+      <w:r>
+        <w:rPr>
+          <w:color w:val="000000" w:themeColor="text1"/>
+          <w:sz w:val="28"/>
+          <w:szCs w:val="28"/>
+        </w:rPr>
+        <w:t>- Технологии распространения и продвижения: различные виды рекламы на платформах.</w:t>
       </w:r>
     </w:p>
     <w:p>
@@ -1459,54 +1389,274 @@
         <w:pStyle w:val="a4"/>
         <w:numPr>
           <w:ilvl w:val="0"/>
-          <w:numId w:val="1"/>
+          <w:numId w:val="8"/>
         </w:numPr>
         <w:spacing w:before="0" w:beforeAutospacing="0" w:after="0" w:afterAutospacing="0"/>
-        <w:jc w:val="both"/>
-        <w:rPr>
-          <w:color w:val="000000" w:themeColor="text1"/>
-          <w:sz w:val="28"/>
-          <w:szCs w:val="28"/>
-        </w:rPr>
-      </w:pPr>
-      <w:r>
-        <w:rPr>
-          <w:b/>
-          <w:bCs/>
-          <w:color w:val="000000" w:themeColor="text1"/>
-          <w:sz w:val="28"/>
-          <w:szCs w:val="28"/>
-        </w:rPr>
-        <w:t>Количественный и качественный анализ деятельности конкурентов</w:t>
-      </w:r>
-      <w:r>
-        <w:rPr>
-          <w:color w:val="000000" w:themeColor="text1"/>
-          <w:sz w:val="28"/>
-          <w:szCs w:val="28"/>
-        </w:rPr>
-        <w:t> вашей компании. Тут надо описать стратегию развития ваших конкурентов, проанализировать ассортимент, цены, их методики продвижения, особенности работы с клиентами.</w:t>
+        <w:rPr>
+          <w:color w:val="000000" w:themeColor="text1"/>
+          <w:sz w:val="28"/>
+          <w:szCs w:val="28"/>
+        </w:rPr>
+      </w:pPr>
+      <w:r>
+        <w:rPr>
+          <w:color w:val="000000" w:themeColor="text1"/>
+          <w:sz w:val="28"/>
+          <w:szCs w:val="28"/>
+        </w:rPr>
+        <w:t>Задачи и проблемы</w:t>
       </w:r>
     </w:p>
     <w:p>
       <w:pPr>
         <w:pStyle w:val="a4"/>
         <w:spacing w:before="0" w:beforeAutospacing="0" w:after="0" w:afterAutospacing="0"/>
-        <w:ind w:firstLine="113"/>
-        <w:jc w:val="both"/>
-        <w:rPr>
-          <w:color w:val="000000" w:themeColor="text1"/>
-          <w:sz w:val="28"/>
-          <w:szCs w:val="28"/>
-        </w:rPr>
-      </w:pPr>
-      <w:r>
-        <w:rPr>
-          <w:color w:val="000000" w:themeColor="text1"/>
-          <w:sz w:val="28"/>
-          <w:szCs w:val="28"/>
-        </w:rPr>
-        <w:t>Можете воспользоваться услугами «тайного покупателя». Это позволит вам сделать выводы для улучшения дальнейшего развития вашего бизнеса.</w:t>
+        <w:ind w:left="720"/>
+        <w:rPr>
+          <w:color w:val="000000" w:themeColor="text1"/>
+          <w:sz w:val="28"/>
+          <w:szCs w:val="28"/>
+        </w:rPr>
+      </w:pPr>
+      <w:r>
+        <w:rPr>
+          <w:color w:val="000000" w:themeColor="text1"/>
+          <w:sz w:val="28"/>
+          <w:szCs w:val="28"/>
+        </w:rPr>
+        <w:t>Задачи:</w:t>
+      </w:r>
+    </w:p>
+    <w:p>
+      <w:pPr>
+        <w:pStyle w:val="a4"/>
+        <w:spacing w:before="0" w:beforeAutospacing="0" w:after="0" w:afterAutospacing="0"/>
+        <w:ind w:left="720"/>
+        <w:rPr>
+          <w:color w:val="000000" w:themeColor="text1"/>
+          <w:sz w:val="28"/>
+          <w:szCs w:val="28"/>
+        </w:rPr>
+      </w:pPr>
+      <w:r>
+        <w:rPr>
+          <w:color w:val="000000" w:themeColor="text1"/>
+          <w:sz w:val="28"/>
+          <w:szCs w:val="28"/>
+        </w:rPr>
+        <w:t>- Ознакомиться с технически</w:t>
+      </w:r>
+      <w:r>
+        <w:rPr>
+          <w:color w:val="000000" w:themeColor="text1"/>
+          <w:sz w:val="28"/>
+          <w:szCs w:val="28"/>
+        </w:rPr>
+        <w:t>м</w:t>
+      </w:r>
+      <w:r>
+        <w:rPr>
+          <w:color w:val="000000" w:themeColor="text1"/>
+          <w:sz w:val="28"/>
+          <w:szCs w:val="28"/>
+        </w:rPr>
+        <w:t xml:space="preserve"> заданием заказчика;</w:t>
+      </w:r>
+    </w:p>
+    <w:p>
+      <w:pPr>
+        <w:pStyle w:val="a4"/>
+        <w:spacing w:before="0" w:beforeAutospacing="0" w:after="0" w:afterAutospacing="0"/>
+        <w:ind w:left="720"/>
+        <w:rPr>
+          <w:color w:val="000000" w:themeColor="text1"/>
+          <w:sz w:val="28"/>
+          <w:szCs w:val="28"/>
+        </w:rPr>
+      </w:pPr>
+      <w:r>
+        <w:rPr>
+          <w:color w:val="000000" w:themeColor="text1"/>
+          <w:sz w:val="28"/>
+          <w:szCs w:val="28"/>
+        </w:rPr>
+        <w:t>- Распределить обязанности среди сотрудников;</w:t>
+      </w:r>
+    </w:p>
+    <w:p>
+      <w:pPr>
+        <w:pStyle w:val="a4"/>
+        <w:spacing w:before="0" w:beforeAutospacing="0" w:after="0" w:afterAutospacing="0"/>
+        <w:ind w:left="720"/>
+        <w:rPr>
+          <w:color w:val="000000" w:themeColor="text1"/>
+          <w:sz w:val="28"/>
+          <w:szCs w:val="28"/>
+        </w:rPr>
+      </w:pPr>
+      <w:r>
+        <w:rPr>
+          <w:color w:val="000000" w:themeColor="text1"/>
+          <w:sz w:val="28"/>
+          <w:szCs w:val="28"/>
+        </w:rPr>
+        <w:t>- Разработать игру;</w:t>
+      </w:r>
+    </w:p>
+    <w:p>
+      <w:pPr>
+        <w:pStyle w:val="a4"/>
+        <w:spacing w:before="0" w:beforeAutospacing="0" w:after="0" w:afterAutospacing="0"/>
+        <w:ind w:left="720"/>
+        <w:rPr>
+          <w:color w:val="000000" w:themeColor="text1"/>
+          <w:sz w:val="28"/>
+          <w:szCs w:val="28"/>
+        </w:rPr>
+      </w:pPr>
+      <w:r>
+        <w:rPr>
+          <w:color w:val="000000" w:themeColor="text1"/>
+          <w:sz w:val="28"/>
+          <w:szCs w:val="28"/>
+        </w:rPr>
+        <w:t>- Составить необходимую документация и продукты для демонстрации проделанной работы.</w:t>
+      </w:r>
+    </w:p>
+    <w:p>
+      <w:pPr>
+        <w:pStyle w:val="a4"/>
+        <w:spacing w:before="0" w:beforeAutospacing="0" w:after="0" w:afterAutospacing="0"/>
+        <w:ind w:left="720"/>
+        <w:rPr>
+          <w:color w:val="000000" w:themeColor="text1"/>
+          <w:sz w:val="28"/>
+          <w:szCs w:val="28"/>
+        </w:rPr>
+      </w:pPr>
+      <w:r>
+        <w:rPr>
+          <w:color w:val="000000" w:themeColor="text1"/>
+          <w:sz w:val="28"/>
+          <w:szCs w:val="28"/>
+        </w:rPr>
+        <w:t>Проблемы, с которыми может столкнуться компания:</w:t>
+      </w:r>
+    </w:p>
+    <w:p>
+      <w:pPr>
+        <w:pStyle w:val="a4"/>
+        <w:spacing w:before="0" w:beforeAutospacing="0" w:after="0" w:afterAutospacing="0"/>
+        <w:ind w:left="720"/>
+        <w:rPr>
+          <w:color w:val="000000" w:themeColor="text1"/>
+          <w:sz w:val="28"/>
+          <w:szCs w:val="28"/>
+        </w:rPr>
+      </w:pPr>
+      <w:r>
+        <w:rPr>
+          <w:color w:val="000000" w:themeColor="text1"/>
+          <w:sz w:val="28"/>
+          <w:szCs w:val="28"/>
+        </w:rPr>
+        <w:t>- Высокая нагрузка сотрудников;</w:t>
+      </w:r>
+    </w:p>
+    <w:p>
+      <w:pPr>
+        <w:pStyle w:val="a4"/>
+        <w:spacing w:before="0" w:beforeAutospacing="0" w:after="0" w:afterAutospacing="0"/>
+        <w:ind w:left="720"/>
+        <w:rPr>
+          <w:color w:val="000000" w:themeColor="text1"/>
+          <w:sz w:val="28"/>
+          <w:szCs w:val="28"/>
+        </w:rPr>
+      </w:pPr>
+      <w:r>
+        <w:rPr>
+          <w:color w:val="000000" w:themeColor="text1"/>
+          <w:sz w:val="28"/>
+          <w:szCs w:val="28"/>
+        </w:rPr>
+        <w:t>- «Поджимание» сроков выполнения проекта;</w:t>
+      </w:r>
+    </w:p>
+    <w:p>
+      <w:pPr>
+        <w:pStyle w:val="a4"/>
+        <w:spacing w:before="0" w:beforeAutospacing="0" w:after="0" w:afterAutospacing="0"/>
+        <w:ind w:left="720"/>
+        <w:rPr>
+          <w:color w:val="000000" w:themeColor="text1"/>
+          <w:sz w:val="28"/>
+          <w:szCs w:val="28"/>
+        </w:rPr>
+      </w:pPr>
+      <w:r>
+        <w:rPr>
+          <w:color w:val="000000" w:themeColor="text1"/>
+          <w:sz w:val="28"/>
+          <w:szCs w:val="28"/>
+        </w:rPr>
+        <w:t xml:space="preserve">- Нехватка </w:t>
+      </w:r>
+      <w:proofErr w:type="spellStart"/>
+      <w:r>
+        <w:rPr>
+          <w:color w:val="000000" w:themeColor="text1"/>
+          <w:sz w:val="28"/>
+          <w:szCs w:val="28"/>
+        </w:rPr>
+        <w:t>тестировщиков</w:t>
+      </w:r>
+      <w:proofErr w:type="spellEnd"/>
+      <w:r>
+        <w:rPr>
+          <w:color w:val="000000" w:themeColor="text1"/>
+          <w:sz w:val="28"/>
+          <w:szCs w:val="28"/>
+        </w:rPr>
+        <w:t>;</w:t>
+      </w:r>
+    </w:p>
+    <w:p>
+      <w:pPr>
+        <w:pStyle w:val="a4"/>
+        <w:spacing w:before="0" w:beforeAutospacing="0" w:after="0" w:afterAutospacing="0"/>
+        <w:ind w:left="720"/>
+        <w:rPr>
+          <w:color w:val="000000" w:themeColor="text1"/>
+          <w:sz w:val="28"/>
+          <w:szCs w:val="28"/>
+        </w:rPr>
+      </w:pPr>
+      <w:r>
+        <w:rPr>
+          <w:color w:val="000000" w:themeColor="text1"/>
+          <w:sz w:val="28"/>
+          <w:szCs w:val="28"/>
+        </w:rPr>
+        <w:t xml:space="preserve">- Высокая </w:t>
+      </w:r>
+      <w:proofErr w:type="spellStart"/>
+      <w:r>
+        <w:rPr>
+          <w:color w:val="000000" w:themeColor="text1"/>
+          <w:sz w:val="28"/>
+          <w:szCs w:val="28"/>
+        </w:rPr>
+        <w:t>конкурентность</w:t>
+      </w:r>
+      <w:proofErr w:type="spellEnd"/>
+      <w:r>
+        <w:rPr>
+          <w:color w:val="000000" w:themeColor="text1"/>
+          <w:sz w:val="28"/>
+          <w:szCs w:val="28"/>
+        </w:rPr>
+        <w:t xml:space="preserve"> на рынке после релиза игры.</w:t>
       </w:r>
     </w:p>
     <w:p>
@@ -1514,33 +1664,253 @@
         <w:pStyle w:val="a4"/>
         <w:numPr>
           <w:ilvl w:val="0"/>
-          <w:numId w:val="1"/>
+          <w:numId w:val="8"/>
         </w:numPr>
         <w:spacing w:before="0" w:beforeAutospacing="0" w:after="0" w:afterAutospacing="0"/>
-        <w:jc w:val="both"/>
-        <w:rPr>
-          <w:color w:val="000000" w:themeColor="text1"/>
-          <w:sz w:val="28"/>
-          <w:szCs w:val="28"/>
-        </w:rPr>
-      </w:pPr>
-      <w:r>
-        <w:rPr>
-          <w:b/>
-          <w:bCs/>
-          <w:color w:val="000000" w:themeColor="text1"/>
-          <w:sz w:val="28"/>
-          <w:szCs w:val="28"/>
-        </w:rPr>
-        <w:t>Разработка товарной стратегии вашего предприятия.</w:t>
-      </w:r>
-      <w:r>
-        <w:rPr>
-          <w:color w:val="000000" w:themeColor="text1"/>
-          <w:sz w:val="28"/>
-          <w:szCs w:val="28"/>
-        </w:rPr>
-        <w:t> Анализируете товарный портфель, продажи, объемы потребления и делаете выводы, формируете рекомендации по расширению бизнеса. Если необходимо, оцениваете товарную линейку и основные технологии производства.</w:t>
+        <w:rPr>
+          <w:rFonts w:asciiTheme="majorBidi" w:hAnsiTheme="majorBidi" w:cstheme="majorBidi"/>
+          <w:color w:val="000000" w:themeColor="text1"/>
+          <w:sz w:val="28"/>
+          <w:szCs w:val="28"/>
+        </w:rPr>
+      </w:pPr>
+      <w:r>
+        <w:rPr>
+          <w:rFonts w:asciiTheme="majorBidi" w:hAnsiTheme="majorBidi" w:cstheme="majorBidi"/>
+          <w:color w:val="000000" w:themeColor="text1"/>
+          <w:sz w:val="28"/>
+          <w:szCs w:val="28"/>
+          <w:shd w:val="clear" w:color="auto" w:fill="FFFFFF"/>
+        </w:rPr>
+        <w:t>Маркетинговая стратегия</w:t>
+      </w:r>
+    </w:p>
+    <w:p>
+      <w:pPr>
+        <w:pStyle w:val="a4"/>
+        <w:spacing w:before="0" w:beforeAutospacing="0" w:after="0" w:afterAutospacing="0"/>
+        <w:ind w:left="720"/>
+        <w:rPr>
+          <w:rFonts w:asciiTheme="majorBidi" w:hAnsiTheme="majorBidi" w:cstheme="majorBidi"/>
+          <w:color w:val="000000" w:themeColor="text1"/>
+          <w:sz w:val="28"/>
+          <w:szCs w:val="28"/>
+          <w:shd w:val="clear" w:color="auto" w:fill="FFFFFF"/>
+        </w:rPr>
+      </w:pPr>
+      <w:r>
+        <w:rPr>
+          <w:rFonts w:asciiTheme="majorBidi" w:hAnsiTheme="majorBidi" w:cstheme="majorBidi"/>
+          <w:color w:val="000000" w:themeColor="text1"/>
+          <w:sz w:val="28"/>
+          <w:szCs w:val="28"/>
+          <w:shd w:val="clear" w:color="auto" w:fill="FFFFFF"/>
+        </w:rPr>
+        <w:t>Общий маркетинговый подход, который будет применен для достижения поставленных целей:</w:t>
+      </w:r>
+    </w:p>
+    <w:p>
+      <w:pPr>
+        <w:pStyle w:val="a4"/>
+        <w:spacing w:before="0" w:beforeAutospacing="0" w:after="0" w:afterAutospacing="0"/>
+        <w:ind w:left="720"/>
+        <w:rPr>
+          <w:rFonts w:asciiTheme="majorBidi" w:hAnsiTheme="majorBidi" w:cstheme="majorBidi"/>
+          <w:color w:val="000000" w:themeColor="text1"/>
+          <w:sz w:val="28"/>
+          <w:szCs w:val="28"/>
+          <w:shd w:val="clear" w:color="auto" w:fill="FFFFFF"/>
+        </w:rPr>
+      </w:pPr>
+      <w:r>
+        <w:rPr>
+          <w:rFonts w:asciiTheme="majorBidi" w:hAnsiTheme="majorBidi" w:cstheme="majorBidi"/>
+          <w:color w:val="000000" w:themeColor="text1"/>
+          <w:sz w:val="28"/>
+          <w:szCs w:val="28"/>
+          <w:shd w:val="clear" w:color="auto" w:fill="FFFFFF"/>
+        </w:rPr>
+        <w:t xml:space="preserve">- </w:t>
+      </w:r>
+      <w:r>
+        <w:rPr>
+          <w:rFonts w:asciiTheme="majorBidi" w:hAnsiTheme="majorBidi" w:cstheme="majorBidi"/>
+          <w:color w:val="000000" w:themeColor="text1"/>
+          <w:sz w:val="28"/>
+          <w:szCs w:val="28"/>
+          <w:shd w:val="clear" w:color="auto" w:fill="FFFFFF"/>
+        </w:rPr>
+        <w:t>Целевая аудитория</w:t>
+      </w:r>
+      <w:r>
+        <w:rPr>
+          <w:rFonts w:asciiTheme="majorBidi" w:hAnsiTheme="majorBidi" w:cstheme="majorBidi"/>
+          <w:color w:val="000000" w:themeColor="text1"/>
+          <w:sz w:val="28"/>
+          <w:szCs w:val="28"/>
+          <w:shd w:val="clear" w:color="auto" w:fill="FFFFFF"/>
+        </w:rPr>
+        <w:t>:</w:t>
+      </w:r>
+    </w:p>
+    <w:p>
+      <w:pPr>
+        <w:pStyle w:val="a4"/>
+        <w:spacing w:before="0" w:beforeAutospacing="0" w:after="0" w:afterAutospacing="0"/>
+        <w:ind w:left="720"/>
+        <w:rPr>
+          <w:rFonts w:asciiTheme="majorBidi" w:hAnsiTheme="majorBidi" w:cstheme="majorBidi"/>
+          <w:color w:val="000000" w:themeColor="text1"/>
+          <w:sz w:val="28"/>
+          <w:szCs w:val="28"/>
+          <w:shd w:val="clear" w:color="auto" w:fill="FFFFFF"/>
+        </w:rPr>
+      </w:pPr>
+      <w:r>
+        <w:rPr>
+          <w:rFonts w:asciiTheme="majorBidi" w:hAnsiTheme="majorBidi" w:cstheme="majorBidi"/>
+          <w:color w:val="000000" w:themeColor="text1"/>
+          <w:sz w:val="28"/>
+          <w:szCs w:val="28"/>
+          <w:shd w:val="clear" w:color="auto" w:fill="FFFFFF"/>
+        </w:rPr>
+        <w:t>Целевая аудитория будет варьироваться от 12+, т.к. игра полностью адаптирована под детей и старше, не включает в себя какие-либо сцены насилия и пр.</w:t>
+      </w:r>
+    </w:p>
+    <w:p>
+      <w:pPr>
+        <w:pStyle w:val="a4"/>
+        <w:spacing w:before="0" w:beforeAutospacing="0" w:after="0" w:afterAutospacing="0"/>
+        <w:ind w:left="720"/>
+        <w:rPr>
+          <w:rFonts w:asciiTheme="majorBidi" w:hAnsiTheme="majorBidi" w:cstheme="majorBidi"/>
+          <w:color w:val="000000" w:themeColor="text1"/>
+          <w:sz w:val="28"/>
+          <w:szCs w:val="28"/>
+          <w:shd w:val="clear" w:color="auto" w:fill="FFFFFF"/>
+        </w:rPr>
+      </w:pPr>
+      <w:r>
+        <w:rPr>
+          <w:rFonts w:asciiTheme="majorBidi" w:hAnsiTheme="majorBidi" w:cstheme="majorBidi"/>
+          <w:color w:val="000000" w:themeColor="text1"/>
+          <w:sz w:val="28"/>
+          <w:szCs w:val="28"/>
+          <w:shd w:val="clear" w:color="auto" w:fill="FFFFFF"/>
+        </w:rPr>
+        <w:t xml:space="preserve">- </w:t>
+      </w:r>
+      <w:r>
+        <w:rPr>
+          <w:rFonts w:asciiTheme="majorBidi" w:hAnsiTheme="majorBidi" w:cstheme="majorBidi"/>
+          <w:color w:val="000000" w:themeColor="text1"/>
+          <w:sz w:val="28"/>
+          <w:szCs w:val="28"/>
+          <w:shd w:val="clear" w:color="auto" w:fill="FFFFFF"/>
+        </w:rPr>
+        <w:t>Позиция по отношению к конкурентам (уровень цен, уровень качества)</w:t>
+      </w:r>
+      <w:r>
+        <w:rPr>
+          <w:rFonts w:asciiTheme="majorBidi" w:hAnsiTheme="majorBidi" w:cstheme="majorBidi"/>
+          <w:color w:val="000000" w:themeColor="text1"/>
+          <w:sz w:val="28"/>
+          <w:szCs w:val="28"/>
+          <w:shd w:val="clear" w:color="auto" w:fill="FFFFFF"/>
+        </w:rPr>
+        <w:t>:</w:t>
+      </w:r>
+    </w:p>
+    <w:p>
+      <w:pPr>
+        <w:pStyle w:val="a4"/>
+        <w:spacing w:before="0" w:beforeAutospacing="0" w:after="0" w:afterAutospacing="0"/>
+        <w:ind w:left="720"/>
+        <w:rPr>
+          <w:rFonts w:asciiTheme="majorBidi" w:hAnsiTheme="majorBidi" w:cstheme="majorBidi"/>
+          <w:color w:val="000000" w:themeColor="text1"/>
+          <w:sz w:val="28"/>
+          <w:szCs w:val="28"/>
+          <w:shd w:val="clear" w:color="auto" w:fill="FFFFFF"/>
+        </w:rPr>
+      </w:pPr>
+      <w:r>
+        <w:rPr>
+          <w:rFonts w:asciiTheme="majorBidi" w:hAnsiTheme="majorBidi" w:cstheme="majorBidi"/>
+          <w:color w:val="000000" w:themeColor="text1"/>
+          <w:sz w:val="28"/>
+          <w:szCs w:val="28"/>
+          <w:shd w:val="clear" w:color="auto" w:fill="FFFFFF"/>
+        </w:rPr>
+        <w:t>Уровень качества приближен к уровню конкурентов, но из-за отсутствия раскрутки нашей компании и расположении её на «начинающем» уровне индустрии уровень цен снижен в сравнении с конкурентами в данной сфере.</w:t>
+      </w:r>
+    </w:p>
+    <w:p>
+      <w:pPr>
+        <w:pStyle w:val="a4"/>
+        <w:spacing w:before="0" w:beforeAutospacing="0" w:after="0" w:afterAutospacing="0"/>
+        <w:ind w:left="720"/>
+        <w:rPr>
+          <w:rFonts w:asciiTheme="majorBidi" w:hAnsiTheme="majorBidi" w:cstheme="majorBidi"/>
+          <w:color w:val="000000" w:themeColor="text1"/>
+          <w:sz w:val="28"/>
+          <w:szCs w:val="28"/>
+          <w:shd w:val="clear" w:color="auto" w:fill="FFFFFF"/>
+        </w:rPr>
+      </w:pPr>
+      <w:r>
+        <w:rPr>
+          <w:rFonts w:asciiTheme="majorBidi" w:hAnsiTheme="majorBidi" w:cstheme="majorBidi"/>
+          <w:color w:val="000000" w:themeColor="text1"/>
+          <w:sz w:val="28"/>
+          <w:szCs w:val="28"/>
+          <w:shd w:val="clear" w:color="auto" w:fill="FFFFFF"/>
+        </w:rPr>
+        <w:t xml:space="preserve">- </w:t>
+      </w:r>
+      <w:r>
+        <w:rPr>
+          <w:rFonts w:asciiTheme="majorBidi" w:hAnsiTheme="majorBidi" w:cstheme="majorBidi"/>
+          <w:color w:val="000000" w:themeColor="text1"/>
+          <w:sz w:val="28"/>
+          <w:szCs w:val="28"/>
+          <w:shd w:val="clear" w:color="auto" w:fill="FFFFFF"/>
+        </w:rPr>
+        <w:t>Методы и каналы продаж и продвижения</w:t>
+      </w:r>
+      <w:r>
+        <w:rPr>
+          <w:rFonts w:asciiTheme="majorBidi" w:hAnsiTheme="majorBidi" w:cstheme="majorBidi"/>
+          <w:color w:val="000000" w:themeColor="text1"/>
+          <w:sz w:val="28"/>
+          <w:szCs w:val="28"/>
+          <w:shd w:val="clear" w:color="auto" w:fill="FFFFFF"/>
+        </w:rPr>
+        <w:t>:</w:t>
+      </w:r>
+    </w:p>
+    <w:p>
+      <w:pPr>
+        <w:pStyle w:val="a4"/>
+        <w:spacing w:before="0" w:beforeAutospacing="0" w:after="0" w:afterAutospacing="0"/>
+        <w:ind w:left="720"/>
+        <w:rPr>
+          <w:rFonts w:asciiTheme="majorBidi" w:hAnsiTheme="majorBidi" w:cstheme="majorBidi"/>
+          <w:color w:val="000000" w:themeColor="text1"/>
+          <w:sz w:val="28"/>
+          <w:szCs w:val="28"/>
+          <w:shd w:val="clear" w:color="auto" w:fill="FFFFFF"/>
+        </w:rPr>
+      </w:pPr>
+      <w:r>
+        <w:rPr>
+          <w:rFonts w:asciiTheme="majorBidi" w:hAnsiTheme="majorBidi" w:cstheme="majorBidi"/>
+          <w:color w:val="000000" w:themeColor="text1"/>
+          <w:sz w:val="28"/>
+          <w:szCs w:val="28"/>
+          <w:shd w:val="clear" w:color="auto" w:fill="FFFFFF"/>
+        </w:rPr>
+        <w:t>Активные каналы продаж – наша компания первыми запускает взаимодействие с целевой аудиторией, непосредственно рекламой нашего сайта. В дальнейшем возможность подключения партнерского канала продаж и продвижения.</w:t>
       </w:r>
     </w:p>
     <w:p>
@@ -1548,331 +1918,149 @@
         <w:pStyle w:val="a4"/>
         <w:numPr>
           <w:ilvl w:val="0"/>
-          <w:numId w:val="1"/>
+          <w:numId w:val="8"/>
         </w:numPr>
         <w:spacing w:before="0" w:beforeAutospacing="0" w:after="0" w:afterAutospacing="0"/>
-        <w:jc w:val="both"/>
-        <w:rPr>
-          <w:color w:val="000000" w:themeColor="text1"/>
-          <w:sz w:val="28"/>
-          <w:szCs w:val="28"/>
-        </w:rPr>
-      </w:pPr>
-      <w:r>
-        <w:rPr>
-          <w:b/>
-          <w:bCs/>
-          <w:color w:val="000000" w:themeColor="text1"/>
-          <w:sz w:val="28"/>
-          <w:szCs w:val="28"/>
-        </w:rPr>
-        <w:t>Разработка стратегии.</w:t>
-      </w:r>
-      <w:r>
-        <w:rPr>
-          <w:color w:val="000000" w:themeColor="text1"/>
-          <w:sz w:val="28"/>
-          <w:szCs w:val="28"/>
-        </w:rPr>
-        <w:t> Нужно описать основные направления маркетинга вашей компании, то, как позиционируется товарная марка и фирма в целом.</w:t>
+        <w:rPr>
+          <w:rFonts w:asciiTheme="majorBidi" w:hAnsiTheme="majorBidi" w:cstheme="majorBidi"/>
+          <w:color w:val="000000" w:themeColor="text1"/>
+          <w:sz w:val="28"/>
+          <w:szCs w:val="28"/>
+          <w:shd w:val="clear" w:color="auto" w:fill="FFFFFF"/>
+        </w:rPr>
+      </w:pPr>
+      <w:r>
+        <w:rPr>
+          <w:rFonts w:asciiTheme="majorBidi" w:hAnsiTheme="majorBidi" w:cstheme="majorBidi"/>
+          <w:color w:val="000000" w:themeColor="text1"/>
+          <w:sz w:val="28"/>
+          <w:szCs w:val="28"/>
+          <w:shd w:val="clear" w:color="auto" w:fill="FFFFFF"/>
+        </w:rPr>
+        <w:t>Программы действий</w:t>
       </w:r>
     </w:p>
     <w:p>
       <w:pPr>
         <w:pStyle w:val="a4"/>
         <w:spacing w:before="0" w:beforeAutospacing="0" w:after="0" w:afterAutospacing="0"/>
-        <w:ind w:firstLine="113"/>
-        <w:jc w:val="both"/>
-        <w:rPr>
-          <w:color w:val="000000" w:themeColor="text1"/>
-          <w:sz w:val="28"/>
-          <w:szCs w:val="28"/>
-        </w:rPr>
-      </w:pPr>
-      <w:r>
-        <w:rPr>
-          <w:color w:val="000000" w:themeColor="text1"/>
-          <w:sz w:val="28"/>
-          <w:szCs w:val="28"/>
-        </w:rPr>
-        <w:t xml:space="preserve">Указываете меры по работе с клиентами, мероприятия, которые проводятся для привлечения новых деловых партнеров, по усилению позиций компании </w:t>
-      </w:r>
-      <w:r>
-        <w:rPr>
-          <w:color w:val="000000" w:themeColor="text1"/>
-          <w:sz w:val="28"/>
-          <w:szCs w:val="28"/>
-        </w:rPr>
-        <w:lastRenderedPageBreak/>
-        <w:t>на рынке товаров и услуг. Анализируете внутренний маркетинг и то, как вы будете обслуживать своих заказчиков.</w:t>
-      </w:r>
-    </w:p>
-    <w:p>
-      <w:pPr>
-        <w:pStyle w:val="a4"/>
-        <w:numPr>
-          <w:ilvl w:val="0"/>
-          <w:numId w:val="1"/>
-        </w:numPr>
-        <w:spacing w:before="0" w:beforeAutospacing="0" w:after="0" w:afterAutospacing="0"/>
-        <w:jc w:val="both"/>
-        <w:rPr>
-          <w:color w:val="000000" w:themeColor="text1"/>
-          <w:sz w:val="28"/>
-          <w:szCs w:val="28"/>
-        </w:rPr>
-      </w:pPr>
-      <w:r>
-        <w:rPr>
-          <w:b/>
-          <w:bCs/>
-          <w:color w:val="000000" w:themeColor="text1"/>
-          <w:sz w:val="28"/>
-          <w:szCs w:val="28"/>
-        </w:rPr>
-        <w:t>Аналитика.</w:t>
-      </w:r>
-      <w:r>
-        <w:rPr>
-          <w:color w:val="000000" w:themeColor="text1"/>
-          <w:sz w:val="28"/>
-          <w:szCs w:val="28"/>
-        </w:rPr>
-        <w:t> Используя специальные данные, проводите анализ и описываете внешние и внутренние ситуации (на рынке и в компании), возможные риски, которые необходимо учесть в дальнейшей деятельности.</w:t>
+        <w:ind w:left="720"/>
+        <w:rPr>
+          <w:rFonts w:asciiTheme="majorBidi" w:hAnsiTheme="majorBidi" w:cstheme="majorBidi"/>
+          <w:color w:val="000000" w:themeColor="text1"/>
+          <w:sz w:val="28"/>
+          <w:szCs w:val="28"/>
+          <w:shd w:val="clear" w:color="auto" w:fill="FFFFFF"/>
+        </w:rPr>
+      </w:pPr>
+      <w:r>
+        <w:rPr>
+          <w:rFonts w:asciiTheme="majorBidi" w:hAnsiTheme="majorBidi" w:cstheme="majorBidi"/>
+          <w:color w:val="000000" w:themeColor="text1"/>
+          <w:sz w:val="28"/>
+          <w:szCs w:val="28"/>
+          <w:shd w:val="clear" w:color="auto" w:fill="FFFFFF"/>
+        </w:rPr>
+        <w:t>Мероприятия</w:t>
+      </w:r>
+      <w:r>
+        <w:rPr>
+          <w:rFonts w:asciiTheme="majorBidi" w:hAnsiTheme="majorBidi" w:cstheme="majorBidi"/>
+          <w:color w:val="000000" w:themeColor="text1"/>
+          <w:sz w:val="28"/>
+          <w:szCs w:val="28"/>
+          <w:shd w:val="clear" w:color="auto" w:fill="FFFFFF"/>
+        </w:rPr>
+        <w:t>:</w:t>
       </w:r>
     </w:p>
     <w:p>
       <w:pPr>
         <w:pStyle w:val="a4"/>
         <w:spacing w:before="0" w:beforeAutospacing="0" w:after="0" w:afterAutospacing="0"/>
-        <w:ind w:firstLine="113"/>
-        <w:jc w:val="both"/>
-        <w:rPr>
-          <w:color w:val="000000" w:themeColor="text1"/>
-          <w:sz w:val="28"/>
-          <w:szCs w:val="28"/>
-        </w:rPr>
-      </w:pPr>
-      <w:r>
-        <w:rPr>
-          <w:color w:val="000000" w:themeColor="text1"/>
-          <w:sz w:val="28"/>
-          <w:szCs w:val="28"/>
-        </w:rPr>
-        <w:t>Планируете и проводите сбор информации, готовите аналитические материалы, продумываете меры, которые можно будет использовать в конкретных ситуациях. Проводите мониторинг конкурентов, паблисити, маркетинговые исследования и описываете, как это всё реализуется на практике.</w:t>
+        <w:ind w:left="720"/>
+        <w:rPr>
+          <w:rFonts w:asciiTheme="majorBidi" w:hAnsiTheme="majorBidi" w:cstheme="majorBidi"/>
+          <w:color w:val="000000" w:themeColor="text1"/>
+          <w:sz w:val="28"/>
+          <w:szCs w:val="28"/>
+          <w:shd w:val="clear" w:color="auto" w:fill="FFFFFF"/>
+        </w:rPr>
+      </w:pPr>
+      <w:r>
+        <w:rPr>
+          <w:rFonts w:asciiTheme="majorBidi" w:hAnsiTheme="majorBidi" w:cstheme="majorBidi"/>
+          <w:color w:val="000000" w:themeColor="text1"/>
+          <w:sz w:val="28"/>
+          <w:szCs w:val="28"/>
+          <w:shd w:val="clear" w:color="auto" w:fill="FFFFFF"/>
+        </w:rPr>
+        <w:t xml:space="preserve">- </w:t>
+      </w:r>
+      <w:r>
+        <w:rPr>
+          <w:rFonts w:asciiTheme="majorBidi" w:hAnsiTheme="majorBidi" w:cstheme="majorBidi"/>
+          <w:color w:val="000000" w:themeColor="text1"/>
+          <w:sz w:val="28"/>
+          <w:szCs w:val="28"/>
+          <w:shd w:val="clear" w:color="auto" w:fill="FFFFFF"/>
+        </w:rPr>
+        <w:t>Презентация выхода новой игры, участие в которой принимает вся команда по разработке.</w:t>
       </w:r>
     </w:p>
     <w:p>
       <w:pPr>
         <w:pStyle w:val="a4"/>
-        <w:numPr>
-          <w:ilvl w:val="0"/>
-          <w:numId w:val="1"/>
-        </w:numPr>
         <w:spacing w:before="0" w:beforeAutospacing="0" w:after="0" w:afterAutospacing="0"/>
-        <w:jc w:val="both"/>
-        <w:rPr>
-          <w:color w:val="000000" w:themeColor="text1"/>
-          <w:sz w:val="28"/>
-          <w:szCs w:val="28"/>
-        </w:rPr>
-      </w:pPr>
+        <w:ind w:left="720"/>
+        <w:rPr>
+          <w:rFonts w:asciiTheme="majorBidi" w:hAnsiTheme="majorBidi" w:cstheme="majorBidi"/>
+          <w:color w:val="000000" w:themeColor="text1"/>
+          <w:sz w:val="28"/>
+          <w:szCs w:val="28"/>
+        </w:rPr>
+      </w:pPr>
+      <w:r>
+        <w:rPr>
+          <w:rFonts w:asciiTheme="majorBidi" w:hAnsiTheme="majorBidi" w:cstheme="majorBidi"/>
+          <w:color w:val="000000" w:themeColor="text1"/>
+          <w:sz w:val="28"/>
+          <w:szCs w:val="28"/>
+          <w:shd w:val="clear" w:color="auto" w:fill="FFFFFF"/>
+        </w:rPr>
+        <w:t xml:space="preserve">- </w:t>
+      </w:r>
+      <w:r>
+        <w:rPr>
+          <w:rFonts w:asciiTheme="majorBidi" w:hAnsiTheme="majorBidi" w:cstheme="majorBidi"/>
+          <w:color w:val="000000" w:themeColor="text1"/>
+          <w:sz w:val="28"/>
+          <w:szCs w:val="28"/>
+          <w:shd w:val="clear" w:color="auto" w:fill="FFFFFF"/>
+        </w:rPr>
+        <w:t xml:space="preserve">Участие компании в различных мероприятиях, связанных со сферой разработки игр, игровых </w:t>
+      </w:r>
       <w:proofErr w:type="spellStart"/>
       <w:r>
         <w:rPr>
-          <w:b/>
-          <w:bCs/>
-          <w:color w:val="000000" w:themeColor="text1"/>
-          <w:sz w:val="28"/>
-          <w:szCs w:val="28"/>
-        </w:rPr>
-        <w:t>Action</w:t>
+          <w:rFonts w:asciiTheme="majorBidi" w:hAnsiTheme="majorBidi" w:cstheme="majorBidi"/>
+          <w:color w:val="000000" w:themeColor="text1"/>
+          <w:sz w:val="28"/>
+          <w:szCs w:val="28"/>
+          <w:shd w:val="clear" w:color="auto" w:fill="FFFFFF"/>
+        </w:rPr>
+        <w:t>ивентах</w:t>
       </w:r>
       <w:proofErr w:type="spellEnd"/>
       <w:r>
         <w:rPr>
-          <w:b/>
-          <w:bCs/>
-          <w:color w:val="000000" w:themeColor="text1"/>
-          <w:sz w:val="28"/>
-          <w:szCs w:val="28"/>
-        </w:rPr>
-        <w:t xml:space="preserve"> </w:t>
-      </w:r>
-      <w:proofErr w:type="spellStart"/>
-      <w:r>
-        <w:rPr>
-          <w:b/>
-          <w:bCs/>
-          <w:color w:val="000000" w:themeColor="text1"/>
-          <w:sz w:val="28"/>
-          <w:szCs w:val="28"/>
-        </w:rPr>
-        <w:t>plan</w:t>
-      </w:r>
-      <w:proofErr w:type="spellEnd"/>
-      <w:r>
-        <w:rPr>
-          <w:color w:val="000000" w:themeColor="text1"/>
-          <w:sz w:val="28"/>
-          <w:szCs w:val="28"/>
-        </w:rPr>
-        <w:t>. Анализ и включение в план работы компании мероприятий, необходимых для достижения целей, которые вы ставите перед собой и служащими компании. Лучше, если это будет таблица, в которую вы заносите действия, предпринимаемые для продвижения товара или услуг, а также закрепляете сроки, указываете ответственных и т. д.</w:t>
-      </w:r>
-    </w:p>
-    <w:p>
-      <w:pPr>
-        <w:pStyle w:val="a5"/>
-        <w:numPr>
-          <w:ilvl w:val="0"/>
-          <w:numId w:val="1"/>
-        </w:numPr>
-        <w:spacing w:after="0"/>
-        <w:jc w:val="both"/>
-        <w:rPr>
-          <w:rFonts w:eastAsia="Times New Roman" w:cs="Times New Roman"/>
-          <w:color w:val="000000" w:themeColor="text1"/>
-          <w:szCs w:val="28"/>
-          <w:lang w:eastAsia="ru-RU"/>
-        </w:rPr>
-      </w:pPr>
-      <w:r>
-        <w:rPr>
-          <w:rFonts w:eastAsia="Times New Roman" w:cs="Times New Roman"/>
-          <w:b/>
-          <w:bCs/>
-          <w:color w:val="000000" w:themeColor="text1"/>
-          <w:szCs w:val="28"/>
-          <w:lang w:eastAsia="ru-RU"/>
-        </w:rPr>
-        <w:t>Финансы.</w:t>
-      </w:r>
-      <w:r>
-        <w:rPr>
-          <w:rFonts w:eastAsia="Times New Roman" w:cs="Times New Roman"/>
-          <w:color w:val="000000" w:themeColor="text1"/>
-          <w:szCs w:val="28"/>
-          <w:lang w:eastAsia="ru-RU"/>
-        </w:rPr>
-        <w:t> Анализируйте основные показатели, делайте выводы. Они помогут вам спрогнозировать продажи, увидеть и оценить дополнительные расходы. Включите в документ динамику продаж, разбейте ее по клиентам, сегментам рынка, группам товаров (услуг), регионам.</w:t>
-      </w:r>
-    </w:p>
-    <w:p>
-      <w:pPr>
-        <w:spacing w:after="0"/>
-        <w:ind w:firstLine="113"/>
-        <w:jc w:val="both"/>
-        <w:rPr>
-          <w:rFonts w:eastAsia="Times New Roman" w:cs="Times New Roman"/>
-          <w:color w:val="000000" w:themeColor="text1"/>
-          <w:szCs w:val="28"/>
-          <w:lang w:eastAsia="ru-RU"/>
-        </w:rPr>
-      </w:pPr>
-      <w:r>
-        <w:rPr>
-          <w:rFonts w:eastAsia="Times New Roman" w:cs="Times New Roman"/>
-          <w:color w:val="000000" w:themeColor="text1"/>
-          <w:szCs w:val="28"/>
-          <w:lang w:eastAsia="ru-RU"/>
-        </w:rPr>
-        <w:t>Обязательно проанализируйте основные показатели расходов, сгруппируйте, чтобы потом их можно было использовать для подготовки выводов по улучшению продаж и маркетингового плана в целом.</w:t>
-      </w:r>
-    </w:p>
-    <w:p>
-      <w:pPr>
-        <w:pStyle w:val="a5"/>
-        <w:numPr>
-          <w:ilvl w:val="0"/>
-          <w:numId w:val="1"/>
-        </w:numPr>
-        <w:spacing w:after="0"/>
-        <w:jc w:val="both"/>
-        <w:rPr>
-          <w:rFonts w:eastAsia="Times New Roman" w:cs="Times New Roman"/>
-          <w:color w:val="000000" w:themeColor="text1"/>
-          <w:szCs w:val="28"/>
-          <w:lang w:eastAsia="ru-RU"/>
-        </w:rPr>
-      </w:pPr>
-      <w:r>
-        <w:rPr>
-          <w:rFonts w:eastAsia="Times New Roman" w:cs="Times New Roman"/>
-          <w:b/>
-          <w:bCs/>
-          <w:color w:val="000000" w:themeColor="text1"/>
-          <w:szCs w:val="28"/>
-          <w:lang w:eastAsia="ru-RU"/>
-        </w:rPr>
-        <w:t>Осуществление контроля.</w:t>
-      </w:r>
-      <w:r>
-        <w:rPr>
-          <w:rFonts w:eastAsia="Times New Roman" w:cs="Times New Roman"/>
-          <w:color w:val="000000" w:themeColor="text1"/>
-          <w:szCs w:val="28"/>
-          <w:lang w:eastAsia="ru-RU"/>
-        </w:rPr>
-        <w:t> Это последний раздел вашего плана. В нем в деталях прописываются основные механизмы и инструменты контроля с точным указанием того, какие подразделения вашей компании будут выполнять конкретный пункт.</w:t>
-      </w:r>
-    </w:p>
-    <w:p>
-      <w:pPr>
-        <w:spacing w:after="0"/>
-        <w:ind w:firstLine="113"/>
-        <w:jc w:val="both"/>
-        <w:rPr>
-          <w:rFonts w:eastAsia="Times New Roman" w:cs="Times New Roman"/>
-          <w:color w:val="000000" w:themeColor="text1"/>
-          <w:szCs w:val="28"/>
-          <w:lang w:eastAsia="ru-RU"/>
-        </w:rPr>
-      </w:pPr>
-      <w:r>
-        <w:rPr>
-          <w:rFonts w:eastAsia="Times New Roman" w:cs="Times New Roman"/>
-          <w:color w:val="000000" w:themeColor="text1"/>
-          <w:szCs w:val="28"/>
-          <w:lang w:eastAsia="ru-RU"/>
-        </w:rPr>
-        <w:t>В этом разделе могут быть отчеты, ключевые показатели и контрольные точки, которые помогут сделать выводы.</w:t>
-      </w:r>
-    </w:p>
-    <w:p>
-      <w:pPr>
-        <w:pStyle w:val="a5"/>
-        <w:numPr>
-          <w:ilvl w:val="0"/>
-          <w:numId w:val="1"/>
-        </w:numPr>
-        <w:spacing w:after="0"/>
-        <w:jc w:val="both"/>
-        <w:rPr>
-          <w:rFonts w:eastAsia="Times New Roman" w:cs="Times New Roman"/>
-          <w:color w:val="000000" w:themeColor="text1"/>
-          <w:szCs w:val="28"/>
-          <w:lang w:eastAsia="ru-RU"/>
-        </w:rPr>
-      </w:pPr>
-      <w:r>
-        <w:rPr>
-          <w:rFonts w:eastAsia="Times New Roman" w:cs="Times New Roman"/>
-          <w:b/>
-          <w:bCs/>
-          <w:color w:val="000000" w:themeColor="text1"/>
-          <w:szCs w:val="28"/>
-          <w:lang w:eastAsia="ru-RU"/>
-        </w:rPr>
-        <w:t>Приложения.</w:t>
-      </w:r>
-      <w:r>
-        <w:rPr>
-          <w:rFonts w:eastAsia="Times New Roman" w:cs="Times New Roman"/>
-          <w:color w:val="000000" w:themeColor="text1"/>
-          <w:szCs w:val="28"/>
-          <w:lang w:eastAsia="ru-RU"/>
-        </w:rPr>
-        <w:t> В этой части документа будут графики, таблицы, анализ отдельных положений маркетингового плана. Так вы сможете отслеживать динамику развития вашего бизнеса.</w:t>
+          <w:rFonts w:asciiTheme="majorBidi" w:hAnsiTheme="majorBidi" w:cstheme="majorBidi"/>
+          <w:color w:val="000000" w:themeColor="text1"/>
+          <w:sz w:val="28"/>
+          <w:szCs w:val="28"/>
+          <w:shd w:val="clear" w:color="auto" w:fill="FFFFFF"/>
+        </w:rPr>
+        <w:t xml:space="preserve"> и тематических фестивалей для наращивания аудитории и продвижении нового продукта компании.</w:t>
       </w:r>
     </w:p>
     <w:p>
@@ -1908,609 +2096,1881 @@
     <w:p>
       <w:pPr>
         <w:spacing w:after="0"/>
-        <w:rPr>
-          <w:rFonts w:cs="Times New Roman"/>
-          <w:color w:val="000000"/>
-          <w:szCs w:val="28"/>
-          <w:shd w:val="clear" w:color="auto" w:fill="FFFFFF"/>
-        </w:rPr>
-      </w:pPr>
-      <w:r>
-        <w:rPr>
-          <w:rFonts w:cs="Times New Roman"/>
-          <w:color w:val="000000"/>
-          <w:szCs w:val="28"/>
-          <w:shd w:val="clear" w:color="auto" w:fill="FFFFFF"/>
-        </w:rPr>
-        <w:t>Шаг 1. Добавить свой сайт</w:t>
-      </w:r>
-      <w:r>
-        <w:rPr>
-          <w:rFonts w:cs="Times New Roman"/>
-          <w:color w:val="000000"/>
-          <w:szCs w:val="28"/>
-        </w:rPr>
-        <w:br/>
-      </w:r>
-      <w:r>
-        <w:rPr>
-          <w:rFonts w:cs="Times New Roman"/>
-          <w:color w:val="000000"/>
-          <w:szCs w:val="28"/>
-          <w:shd w:val="clear" w:color="auto" w:fill="FFFFFF"/>
-        </w:rPr>
-        <w:t>Добавить в панели:</w:t>
-      </w:r>
-      <w:r>
-        <w:rPr>
-          <w:rFonts w:cs="Times New Roman"/>
-          <w:color w:val="000000"/>
-          <w:szCs w:val="28"/>
-        </w:rPr>
-        <w:br/>
-      </w:r>
-      <w:r>
-        <w:rPr>
-          <w:rFonts w:cs="Times New Roman"/>
-          <w:szCs w:val="28"/>
-          <w:shd w:val="clear" w:color="auto" w:fill="FFFFFF"/>
-        </w:rPr>
-        <w:t>https://webmaster.yandex.ru/</w:t>
-      </w:r>
-      <w:r>
-        <w:rPr>
-          <w:rFonts w:cs="Times New Roman"/>
-          <w:color w:val="000000"/>
-          <w:szCs w:val="28"/>
-        </w:rPr>
-        <w:br/>
-      </w:r>
-      <w:r>
-        <w:rPr>
-          <w:rFonts w:cs="Times New Roman"/>
-          <w:szCs w:val="28"/>
-          <w:shd w:val="clear" w:color="auto" w:fill="FFFFFF"/>
-        </w:rPr>
-        <w:t>https://www.google.com/webmasters/</w:t>
-      </w:r>
-      <w:r>
-        <w:rPr>
-          <w:rFonts w:cs="Times New Roman"/>
-          <w:color w:val="000000"/>
-          <w:szCs w:val="28"/>
-        </w:rPr>
-        <w:br/>
-      </w:r>
-      <w:r>
-        <w:rPr>
-          <w:rFonts w:cs="Times New Roman"/>
-          <w:color w:val="000000"/>
-          <w:szCs w:val="28"/>
-          <w:shd w:val="clear" w:color="auto" w:fill="FFFFFF"/>
-        </w:rPr>
-        <w:t>Добавить в:</w:t>
-      </w:r>
-      <w:r>
-        <w:rPr>
-          <w:rFonts w:cs="Times New Roman"/>
-          <w:color w:val="000000"/>
-          <w:szCs w:val="28"/>
-        </w:rPr>
-        <w:br/>
-      </w:r>
+        <w:jc w:val="both"/>
+      </w:pPr>
+    </w:p>
+    <w:p>
+      <w:pPr>
+        <w:spacing w:after="0"/>
+        <w:jc w:val="both"/>
+      </w:pPr>
+    </w:p>
+    <w:p>
+      <w:pPr>
+        <w:spacing w:after="0"/>
+        <w:jc w:val="both"/>
+      </w:pPr>
+    </w:p>
+    <w:p>
+      <w:pPr>
+        <w:spacing w:after="0"/>
+        <w:jc w:val="both"/>
+      </w:pPr>
+    </w:p>
+    <w:p>
+      <w:pPr>
+        <w:spacing w:after="0"/>
+        <w:jc w:val="both"/>
+      </w:pPr>
+      <w:r>
+        <w:rPr>
+          <w:color w:val="000000"/>
+        </w:rPr>
+        <w:t>насколько им понравилась работа, было удобно и комфортно работать, насколько им эта профессия подходит</w:t>
+      </w:r>
+    </w:p>
+    <w:p>
+      <w:pPr>
+        <w:spacing w:after="0"/>
+        <w:jc w:val="both"/>
+      </w:pPr>
+    </w:p>
+    <w:p>
+      <w:pPr>
+        <w:spacing w:after="0"/>
+        <w:jc w:val="both"/>
+      </w:pPr>
+      <w:r>
+        <w:t>Отчёт по участникам проекта:</w:t>
+      </w:r>
+    </w:p>
+    <w:p>
+      <w:pPr>
+        <w:spacing w:after="0"/>
+        <w:jc w:val="both"/>
+      </w:pPr>
       <w:proofErr w:type="spellStart"/>
       <w:r>
-        <w:rPr>
-          <w:rFonts w:cs="Times New Roman"/>
-          <w:color w:val="000000"/>
-          <w:szCs w:val="28"/>
-          <w:shd w:val="clear" w:color="auto" w:fill="FFFFFF"/>
-        </w:rPr>
-        <w:t>Яндекс.Справочник</w:t>
+        <w:t>Ашапатов</w:t>
       </w:r>
       <w:proofErr w:type="spellEnd"/>
       <w:r>
-        <w:rPr>
-          <w:rFonts w:cs="Times New Roman"/>
-          <w:color w:val="000000"/>
-          <w:szCs w:val="28"/>
-        </w:rPr>
-        <w:br/>
+        <w:t xml:space="preserve"> </w:t>
+      </w:r>
+      <w:r>
+        <w:t>- серверный программист</w:t>
+      </w:r>
+      <w:r>
+        <w:t>.</w:t>
+      </w:r>
+    </w:p>
+    <w:p>
+      <w:pPr>
+        <w:spacing w:after="0"/>
+      </w:pPr>
+      <w:r>
+        <w:t xml:space="preserve">По моему мнению, </w:t>
+      </w:r>
+      <w:r>
+        <w:t>Николаю</w:t>
+      </w:r>
+      <w:r>
+        <w:t xml:space="preserve"> т</w:t>
+      </w:r>
+      <w:r>
+        <w:t>акая работа в целом понравилась.</w:t>
+      </w:r>
+      <w:r>
+        <w:t xml:space="preserve"> </w:t>
+      </w:r>
+      <w:r>
+        <w:t>О</w:t>
+      </w:r>
+      <w:r>
+        <w:t>н</w:t>
+      </w:r>
+      <w:r>
+        <w:t>а</w:t>
+      </w:r>
+      <w:r>
+        <w:t xml:space="preserve"> была комфортна, т</w:t>
+      </w:r>
+      <w:r>
+        <w:t xml:space="preserve">ак </w:t>
+      </w:r>
+      <w:r>
+        <w:t>к</w:t>
+      </w:r>
+      <w:r>
+        <w:t>ак</w:t>
+      </w:r>
+      <w:r>
+        <w:t xml:space="preserve"> ему гораздо удобнее работать одному</w:t>
+      </w:r>
+      <w:r>
+        <w:t xml:space="preserve"> и в своём темпе</w:t>
+      </w:r>
+      <w:r>
+        <w:t>. Также хочется отметить что Николай один их немногих в нашей группе, кто хорошо разбирается в серверной части, так что ему эта роль подходит больше всего.</w:t>
+      </w:r>
+    </w:p>
+    <w:p>
+      <w:pPr>
+        <w:spacing w:after="0"/>
+      </w:pPr>
+    </w:p>
+    <w:p>
+      <w:pPr>
+        <w:spacing w:after="0"/>
+        <w:jc w:val="both"/>
+      </w:pPr>
+      <w:r>
+        <w:t>Белова</w:t>
+      </w:r>
+      <w:r>
+        <w:t xml:space="preserve"> </w:t>
+      </w:r>
+      <w:r>
+        <w:t>- дизайнер веб-страниц</w:t>
+      </w:r>
+      <w:r>
+        <w:t>.</w:t>
+      </w:r>
+    </w:p>
+    <w:p>
+      <w:pPr>
+        <w:spacing w:after="0"/>
+      </w:pPr>
+      <w:r>
+        <w:t>Карине работа</w:t>
+      </w:r>
+      <w:r>
+        <w:t xml:space="preserve"> дизайнера</w:t>
+      </w:r>
+      <w:r>
+        <w:t xml:space="preserve"> понравилась</w:t>
+      </w:r>
+      <w:r>
+        <w:t>,</w:t>
+      </w:r>
+      <w:r>
+        <w:t xml:space="preserve"> потому что </w:t>
+      </w:r>
+      <w:r>
+        <w:t xml:space="preserve">она </w:t>
+      </w:r>
+      <w:r>
+        <w:t>это возможность реализовать свою идею дизайна</w:t>
+      </w:r>
+      <w:r>
+        <w:rPr>
+          <w:color w:val="000000" w:themeColor="text1"/>
+        </w:rPr>
+        <w:t>.</w:t>
+      </w:r>
+      <w:r>
+        <w:rPr>
+          <w:color w:val="000000" w:themeColor="text1"/>
+        </w:rPr>
+        <w:t xml:space="preserve"> </w:t>
+      </w:r>
+      <w:r>
+        <w:t xml:space="preserve">Ей было комфортно, потому что </w:t>
+      </w:r>
+      <w:r>
+        <w:t xml:space="preserve">она </w:t>
+      </w:r>
+      <w:r>
+        <w:t xml:space="preserve">работала в </w:t>
+      </w:r>
+      <w:r>
+        <w:t>извест</w:t>
+      </w:r>
+      <w:r>
+        <w:t>ной для себя среде</w:t>
+      </w:r>
+      <w:r>
+        <w:t>.</w:t>
+      </w:r>
+      <w:r>
+        <w:t xml:space="preserve"> Ей эта работа подходит, т</w:t>
+      </w:r>
+      <w:r>
+        <w:t>ак ка</w:t>
+      </w:r>
+      <w:r>
+        <w:t xml:space="preserve">к </w:t>
+      </w:r>
+      <w:r>
+        <w:t xml:space="preserve">она хорошо владеет навыками разработки дизайна в графическом редакторе – </w:t>
       </w:r>
       <w:proofErr w:type="spellStart"/>
       <w:r>
         <w:rPr>
-          <w:rFonts w:cs="Times New Roman"/>
-          <w:color w:val="000000"/>
-          <w:szCs w:val="28"/>
-          <w:shd w:val="clear" w:color="auto" w:fill="FFFFFF"/>
-        </w:rPr>
-        <w:t>Google</w:t>
+          <w:lang w:val="en-US"/>
+        </w:rPr>
+        <w:t>Figma</w:t>
       </w:r>
       <w:proofErr w:type="spellEnd"/>
       <w:r>
-        <w:rPr>
-          <w:rFonts w:cs="Times New Roman"/>
-          <w:color w:val="000000"/>
-          <w:szCs w:val="28"/>
-          <w:shd w:val="clear" w:color="auto" w:fill="FFFFFF"/>
-        </w:rPr>
-        <w:t xml:space="preserve"> Мой бизнес</w:t>
-      </w:r>
-      <w:r>
-        <w:rPr>
-          <w:rFonts w:cs="Times New Roman"/>
-          <w:color w:val="000000"/>
-          <w:szCs w:val="28"/>
-        </w:rPr>
-        <w:br/>
-      </w:r>
-      <w:r>
-        <w:rPr>
-          <w:rFonts w:cs="Times New Roman"/>
-          <w:color w:val="000000"/>
-          <w:szCs w:val="28"/>
-          <w:shd w:val="clear" w:color="auto" w:fill="FFFFFF"/>
+        <w:t>.</w:t>
+      </w:r>
+    </w:p>
+    <w:p>
+      <w:pPr>
+        <w:spacing w:after="0"/>
+      </w:pPr>
+    </w:p>
+    <w:p>
+      <w:pPr>
+        <w:spacing w:after="0"/>
+        <w:jc w:val="both"/>
+      </w:pPr>
+      <w:r>
+        <w:t xml:space="preserve">Гагина </w:t>
+      </w:r>
+      <w:r>
+        <w:t>- аналитик</w:t>
+      </w:r>
+      <w:r>
+        <w:t>.</w:t>
+      </w:r>
+    </w:p>
+    <w:p>
+      <w:pPr>
+        <w:spacing w:after="0"/>
+        <w:jc w:val="both"/>
+      </w:pPr>
+      <w:r>
+        <w:t xml:space="preserve">Работа понравилась, хоть и возникли некоторые трудности. Тяжело давалось продолжительное время </w:t>
+      </w:r>
+    </w:p>
+    <w:p>
+      <w:pPr>
+        <w:spacing w:after="0"/>
+        <w:jc w:val="both"/>
+      </w:pPr>
+    </w:p>
+    <w:p>
+      <w:pPr>
+        <w:spacing w:after="0"/>
+        <w:jc w:val="both"/>
+      </w:pPr>
+      <w:r>
+        <w:t>Гришанина</w:t>
+      </w:r>
+      <w:r>
+        <w:t xml:space="preserve"> </w:t>
+      </w:r>
+      <w:r>
+        <w:rPr>
+          <w:color w:val="000000" w:themeColor="text1"/>
+        </w:rPr>
+        <w:t>-</w:t>
+      </w:r>
+      <w:r>
+        <w:rPr>
+          <w:color w:val="000000" w:themeColor="text1"/>
+        </w:rPr>
+        <w:t xml:space="preserve"> </w:t>
+      </w:r>
+      <w:r>
+        <w:rPr>
+          <w:lang w:val="en-US"/>
+        </w:rPr>
+        <w:t>level</w:t>
+      </w:r>
+      <w:r>
+        <w:rPr>
+          <w:color w:val="000000" w:themeColor="text1"/>
+        </w:rPr>
+        <w:t>-дизайнер</w:t>
+      </w:r>
+      <w:r>
+        <w:t>.</w:t>
+      </w:r>
+    </w:p>
+    <w:p>
+      <w:pPr>
+        <w:spacing w:after="0"/>
+        <w:jc w:val="both"/>
+      </w:pPr>
+      <w:r>
+        <w:t>Екатерине</w:t>
+      </w:r>
+      <w:r>
+        <w:t xml:space="preserve"> </w:t>
+      </w:r>
+      <w:r>
+        <w:t xml:space="preserve">понравилась своя роль, потому что   Я думаю, что ей было комфортно, так как она могла работать Такая работа ей подходит, потому что она хорошо может реализовывать свои задумки, подстроить дизайн локации под концепцию игры. </w:t>
+      </w:r>
+      <w:r>
+        <w:t xml:space="preserve"> </w:t>
+      </w:r>
+    </w:p>
+    <w:p>
+      <w:pPr>
+        <w:spacing w:after="0"/>
+        <w:jc w:val="both"/>
+      </w:pPr>
+    </w:p>
+    <w:p>
+      <w:pPr>
+        <w:spacing w:after="0"/>
+        <w:jc w:val="both"/>
+      </w:pPr>
+      <w:r>
+        <w:t>Кирилов</w:t>
+      </w:r>
+      <w:r>
+        <w:t xml:space="preserve"> </w:t>
+      </w:r>
+      <w:r>
+        <w:t xml:space="preserve">- </w:t>
+      </w:r>
+      <w:r>
+        <w:t>разработчик.</w:t>
+      </w:r>
+    </w:p>
+    <w:p>
+      <w:pPr>
+        <w:spacing w:after="0"/>
+        <w:jc w:val="both"/>
+      </w:pPr>
+    </w:p>
+    <w:p>
+      <w:pPr>
+        <w:spacing w:after="0"/>
+        <w:jc w:val="both"/>
+      </w:pPr>
+    </w:p>
+    <w:p>
+      <w:pPr>
+        <w:spacing w:after="0"/>
+        <w:jc w:val="both"/>
+      </w:pPr>
+      <w:proofErr w:type="spellStart"/>
+      <w:r>
+        <w:t>Колычев</w:t>
+      </w:r>
+      <w:proofErr w:type="spellEnd"/>
+      <w:r>
+        <w:t xml:space="preserve"> </w:t>
+      </w:r>
+      <w:r>
+        <w:t>–</w:t>
+      </w:r>
+      <w:r>
+        <w:t xml:space="preserve"> разработчик</w:t>
+      </w:r>
+      <w:r>
+        <w:t>/дизайнер</w:t>
+      </w:r>
+      <w:r>
+        <w:t>.</w:t>
+      </w:r>
+    </w:p>
+    <w:p>
+      <w:pPr>
+        <w:spacing w:after="0"/>
+        <w:jc w:val="both"/>
+      </w:pPr>
+    </w:p>
+    <w:p>
+      <w:pPr>
+        <w:spacing w:after="0"/>
+        <w:jc w:val="both"/>
+      </w:pPr>
+    </w:p>
+    <w:p>
+      <w:pPr>
+        <w:spacing w:after="0"/>
+        <w:jc w:val="both"/>
+      </w:pPr>
+      <w:r>
+        <w:t>Коновалов</w:t>
+      </w:r>
+      <w:r>
+        <w:t xml:space="preserve"> </w:t>
+      </w:r>
+      <w:r>
+        <w:t>-</w:t>
+      </w:r>
+      <w:r>
+        <w:t xml:space="preserve"> серверный программист</w:t>
+      </w:r>
+      <w:r>
+        <w:t>.</w:t>
+      </w:r>
+    </w:p>
+    <w:p>
+      <w:pPr>
+        <w:spacing w:after="0"/>
+        <w:jc w:val="both"/>
+      </w:pPr>
+    </w:p>
+    <w:p>
+      <w:pPr>
+        <w:spacing w:after="0"/>
+        <w:jc w:val="both"/>
+      </w:pPr>
+    </w:p>
+    <w:p>
+      <w:pPr>
+        <w:spacing w:after="0"/>
+        <w:jc w:val="both"/>
+      </w:pPr>
+      <w:r>
+        <w:t>Кузьмин</w:t>
+      </w:r>
+      <w:r>
+        <w:t xml:space="preserve"> </w:t>
+      </w:r>
+      <w:r>
+        <w:t>-</w:t>
+      </w:r>
+      <w:r>
+        <w:t xml:space="preserve"> </w:t>
+      </w:r>
+      <w:r>
+        <w:t>проектировщик.</w:t>
+      </w:r>
+    </w:p>
+    <w:p>
+      <w:pPr>
+        <w:spacing w:after="0"/>
+        <w:jc w:val="both"/>
+      </w:pPr>
+      <w:r>
+        <w:t>Андрею своя роль понравилась, так как</w:t>
+      </w:r>
+      <w:r>
+        <w:t xml:space="preserve"> у него в основном были креативные задачи, а </w:t>
+      </w:r>
+      <w:r>
+        <w:t xml:space="preserve">ему </w:t>
+      </w:r>
+      <w:r>
+        <w:t>даётся с лёгкость придумывать различные истории, легенды и интересные концепции. Было комфортно, потому что</w:t>
+      </w:r>
+      <w:r>
+        <w:t xml:space="preserve"> он делал то что отлично умеет, а также намного удобнее работать в команде. Ему подходит эта профессия, так как</w:t>
+      </w:r>
+      <w:r>
+        <w:t xml:space="preserve"> </w:t>
+      </w:r>
+      <w:r>
+        <w:t>у него есть все не</w:t>
+      </w:r>
+      <w:r>
+        <w:t>обходимые навыки для неё.</w:t>
+      </w:r>
+    </w:p>
+    <w:p>
+      <w:pPr>
+        <w:spacing w:after="0"/>
+        <w:jc w:val="both"/>
+      </w:pPr>
+    </w:p>
+    <w:p>
+      <w:pPr>
+        <w:spacing w:after="0"/>
+        <w:jc w:val="both"/>
+      </w:pPr>
+      <w:r>
+        <w:t>Лебедев</w:t>
+      </w:r>
+      <w:r>
+        <w:t xml:space="preserve"> </w:t>
+      </w:r>
+      <w:r>
+        <w:t>-</w:t>
+      </w:r>
+      <w:r>
+        <w:t xml:space="preserve"> разработчик, тех. писатель.</w:t>
+      </w:r>
+    </w:p>
+    <w:p>
+      <w:pPr>
+        <w:spacing w:after="0"/>
+        <w:jc w:val="both"/>
+      </w:pPr>
+      <w:r>
+        <w:t>Даниилу работа понравилась, так как он делал то что хорошо умеет</w:t>
+      </w:r>
+      <w:bookmarkStart w:id="0" w:name="_GoBack"/>
+      <w:bookmarkEnd w:id="0"/>
+    </w:p>
+    <w:p>
+      <w:pPr>
+        <w:spacing w:after="0"/>
+        <w:jc w:val="both"/>
+      </w:pPr>
+    </w:p>
+    <w:p>
+      <w:pPr>
+        <w:spacing w:after="0"/>
+        <w:jc w:val="both"/>
+      </w:pPr>
+      <w:proofErr w:type="spellStart"/>
+      <w:r>
+        <w:t>Малованов</w:t>
+      </w:r>
+      <w:proofErr w:type="spellEnd"/>
+      <w:r>
+        <w:t xml:space="preserve"> </w:t>
+      </w:r>
+      <w:r>
+        <w:t>-</w:t>
+      </w:r>
+      <w:r>
+        <w:t xml:space="preserve"> </w:t>
+      </w:r>
+      <w:r>
+        <w:t xml:space="preserve">мл. менеджер, </w:t>
+      </w:r>
+      <w:r>
+        <w:t>проектировщик.</w:t>
+      </w:r>
+    </w:p>
+    <w:p>
+      <w:pPr>
+        <w:spacing w:after="0"/>
+        <w:jc w:val="both"/>
+      </w:pPr>
+    </w:p>
+    <w:p>
+      <w:pPr>
+        <w:spacing w:after="0"/>
+        <w:jc w:val="both"/>
+      </w:pPr>
+    </w:p>
+    <w:p>
+      <w:pPr>
+        <w:spacing w:after="0"/>
+        <w:jc w:val="both"/>
+      </w:pPr>
+      <w:proofErr w:type="spellStart"/>
+      <w:r>
+        <w:t>Массалов</w:t>
+      </w:r>
+      <w:proofErr w:type="spellEnd"/>
+      <w:r>
+        <w:t xml:space="preserve"> </w:t>
+      </w:r>
+      <w:r>
+        <w:t>-</w:t>
+      </w:r>
+      <w:r>
+        <w:t xml:space="preserve"> </w:t>
+      </w:r>
+      <w:r>
+        <w:rPr>
+          <w:lang w:val="en-US"/>
+        </w:rPr>
+        <w:t>level</w:t>
+      </w:r>
+      <w:r>
+        <w:t>-дизайнер</w:t>
+      </w:r>
+    </w:p>
+    <w:p>
+      <w:pPr>
+        <w:spacing w:after="0"/>
+        <w:jc w:val="both"/>
+      </w:pPr>
+    </w:p>
+    <w:p>
+      <w:pPr>
+        <w:spacing w:after="0"/>
+        <w:jc w:val="both"/>
+      </w:pPr>
+    </w:p>
+    <w:p>
+      <w:pPr>
+        <w:spacing w:after="0"/>
+        <w:jc w:val="both"/>
+      </w:pPr>
+      <w:proofErr w:type="spellStart"/>
+      <w:r>
+        <w:t>Олейникова</w:t>
+      </w:r>
+      <w:proofErr w:type="spellEnd"/>
+      <w:r>
+        <w:t xml:space="preserve"> </w:t>
+      </w:r>
+      <w:r>
+        <w:t>-</w:t>
+      </w:r>
+      <w:r>
+        <w:t xml:space="preserve"> аналитик, граф. художник.</w:t>
+      </w:r>
+    </w:p>
+    <w:p>
+      <w:pPr>
+        <w:spacing w:after="0"/>
+        <w:jc w:val="both"/>
+      </w:pPr>
+    </w:p>
+    <w:p>
+      <w:pPr>
+        <w:spacing w:after="0"/>
+        <w:jc w:val="both"/>
+      </w:pPr>
+    </w:p>
+    <w:p>
+      <w:pPr>
+        <w:spacing w:after="0"/>
+        <w:jc w:val="both"/>
+      </w:pPr>
+      <w:r>
+        <w:t>Осипов</w:t>
+      </w:r>
+      <w:r>
+        <w:t xml:space="preserve"> </w:t>
+      </w:r>
+      <w:r>
+        <w:t xml:space="preserve">- </w:t>
+      </w:r>
+      <w:r>
+        <w:t>менеджер группы.</w:t>
+      </w:r>
+    </w:p>
+    <w:p>
+      <w:pPr>
+        <w:spacing w:after="0"/>
+        <w:jc w:val="both"/>
+      </w:pPr>
+      <w:r>
+        <w:t xml:space="preserve">Понравилось, для него это возможность попробовать себя в роля руководителя, взять на себя больше ответственности. Было комфортно, так </w:t>
+      </w:r>
+      <w:proofErr w:type="gramStart"/>
+      <w:r>
+        <w:t>как  .</w:t>
+      </w:r>
+      <w:proofErr w:type="gramEnd"/>
+      <w:r>
+        <w:t xml:space="preserve"> Работа подходит, потому что он ответственный и есть склонности к руководству</w:t>
+      </w:r>
+    </w:p>
+    <w:p>
+      <w:pPr>
+        <w:spacing w:after="0"/>
+        <w:jc w:val="both"/>
+      </w:pPr>
+    </w:p>
+    <w:p>
+      <w:pPr>
+        <w:spacing w:after="0"/>
+        <w:jc w:val="both"/>
+      </w:pPr>
+      <w:proofErr w:type="spellStart"/>
+      <w:r>
+        <w:t>Папылев</w:t>
+      </w:r>
+      <w:proofErr w:type="spellEnd"/>
+      <w:r>
+        <w:t xml:space="preserve"> </w:t>
+      </w:r>
+      <w:r>
+        <w:t>-</w:t>
+      </w:r>
+      <w:r>
+        <w:t xml:space="preserve"> проектировщик.</w:t>
+      </w:r>
+    </w:p>
+    <w:p>
+      <w:pPr>
+        <w:spacing w:after="0"/>
+        <w:ind w:firstLine="709"/>
+        <w:jc w:val="both"/>
+      </w:pPr>
+    </w:p>
+    <w:p>
+      <w:pPr>
+        <w:spacing w:after="0"/>
+        <w:ind w:firstLine="709"/>
+        <w:jc w:val="both"/>
+      </w:pPr>
+    </w:p>
+    <w:p>
+      <w:pPr>
+        <w:spacing w:after="0"/>
+        <w:ind w:firstLine="709"/>
+        <w:jc w:val="both"/>
+      </w:pPr>
+    </w:p>
+    <w:p>
+      <w:pPr>
+        <w:spacing w:after="0"/>
+        <w:ind w:firstLine="709"/>
+        <w:jc w:val="both"/>
+      </w:pPr>
+    </w:p>
+    <w:p>
+      <w:pPr>
+        <w:spacing w:after="0"/>
+        <w:ind w:firstLine="709"/>
+        <w:jc w:val="both"/>
+      </w:pPr>
+    </w:p>
+    <w:p>
+      <w:pPr>
+        <w:spacing w:after="0"/>
+        <w:ind w:firstLine="709"/>
+        <w:jc w:val="both"/>
+      </w:pPr>
+    </w:p>
+    <w:p>
+      <w:pPr>
+        <w:spacing w:after="0"/>
+        <w:ind w:firstLine="709"/>
+        <w:jc w:val="both"/>
+      </w:pPr>
+    </w:p>
+    <w:p>
+      <w:pPr>
+        <w:spacing w:after="0"/>
+        <w:ind w:firstLine="709"/>
+        <w:jc w:val="both"/>
+        <w:rPr>
+          <w:color w:val="000000" w:themeColor="text1"/>
+        </w:rPr>
+      </w:pPr>
+      <w:r>
+        <w:t xml:space="preserve">она ответственно подошла к поставленной </w:t>
+      </w:r>
+      <w:r>
+        <w:rPr>
+          <w:color w:val="000000" w:themeColor="text1"/>
+        </w:rPr>
+        <w:t>перед ней задачей и успешно с ней справилась в кратчайшие сроки, в последствие чего помогала</w:t>
+      </w:r>
+      <w:r>
+        <w:rPr>
+          <w:color w:val="000000" w:themeColor="text1"/>
+        </w:rPr>
+        <w:t xml:space="preserve">  </w:t>
+      </w:r>
+    </w:p>
+    <w:p>
+      <w:pPr>
+        <w:spacing w:after="0"/>
+        <w:ind w:firstLine="709"/>
+        <w:jc w:val="both"/>
+        <w:rPr>
+          <w:color w:val="000000" w:themeColor="text1"/>
+        </w:rPr>
+      </w:pPr>
+    </w:p>
+    <w:p>
+      <w:pPr>
+        <w:spacing w:after="0"/>
+        <w:ind w:firstLine="709"/>
+        <w:jc w:val="both"/>
+        <w:rPr>
+          <w:color w:val="000000" w:themeColor="text1"/>
+        </w:rPr>
+      </w:pPr>
+    </w:p>
+    <w:p>
+      <w:pPr>
+        <w:spacing w:after="0"/>
+        <w:ind w:firstLine="709"/>
+        <w:jc w:val="both"/>
+        <w:rPr>
+          <w:color w:val="000000" w:themeColor="text1"/>
+        </w:rPr>
+      </w:pPr>
+    </w:p>
+    <w:p>
+      <w:pPr>
+        <w:spacing w:before="240" w:after="240"/>
+        <w:rPr>
+          <w:rFonts w:eastAsia="Times New Roman" w:cs="Times New Roman"/>
+          <w:sz w:val="24"/>
+          <w:szCs w:val="24"/>
+        </w:rPr>
+      </w:pPr>
+      <w:r>
+        <w:rPr>
+          <w:rFonts w:ascii="Courier New" w:eastAsia="Times New Roman" w:hAnsi="Courier New" w:cs="Courier New"/>
+          <w:b/>
+          <w:bCs/>
+          <w:color w:val="000000"/>
+          <w:sz w:val="24"/>
+          <w:szCs w:val="24"/>
+        </w:rPr>
+        <w:t>Аналитик</w:t>
+      </w:r>
+      <w:r>
+        <w:rPr>
+          <w:rFonts w:ascii="Courier New" w:eastAsia="Times New Roman" w:hAnsi="Courier New" w:cs="Courier New"/>
+          <w:color w:val="000000"/>
+          <w:sz w:val="24"/>
+          <w:szCs w:val="24"/>
+        </w:rPr>
+        <w:t>:</w:t>
+      </w:r>
+    </w:p>
+    <w:p>
+      <w:pPr>
+        <w:spacing w:before="240" w:after="240"/>
+        <w:ind w:left="1420" w:hanging="360"/>
+        <w:rPr>
+          <w:rFonts w:eastAsia="Times New Roman" w:cs="Times New Roman"/>
+          <w:sz w:val="24"/>
+          <w:szCs w:val="24"/>
+        </w:rPr>
+      </w:pPr>
+      <w:r>
+        <w:rPr>
+          <w:rFonts w:ascii="Courier New" w:eastAsia="Times New Roman" w:hAnsi="Courier New" w:cs="Courier New"/>
+          <w:color w:val="000000"/>
+          <w:sz w:val="24"/>
+          <w:szCs w:val="24"/>
+        </w:rPr>
+        <w:t>1.</w:t>
+      </w:r>
+      <w:r>
+        <w:rPr>
+          <w:rFonts w:ascii="Courier New" w:eastAsia="Times New Roman" w:hAnsi="Courier New" w:cs="Courier New"/>
+          <w:color w:val="000000"/>
+          <w:sz w:val="24"/>
+          <w:szCs w:val="24"/>
+          <w:lang w:val="en-US"/>
+        </w:rPr>
+        <w:t> </w:t>
+      </w:r>
+      <w:r>
+        <w:rPr>
+          <w:rFonts w:ascii="Courier New" w:eastAsia="Times New Roman" w:hAnsi="Courier New" w:cs="Courier New"/>
+          <w:color w:val="000000"/>
+          <w:sz w:val="24"/>
+          <w:szCs w:val="24"/>
+        </w:rPr>
+        <w:t xml:space="preserve"> </w:t>
+      </w:r>
+      <w:r>
+        <w:rPr>
+          <w:rFonts w:ascii="Courier New" w:eastAsia="Times New Roman" w:hAnsi="Courier New" w:cs="Courier New"/>
+          <w:color w:val="000000"/>
+          <w:sz w:val="24"/>
+          <w:szCs w:val="24"/>
+          <w:lang w:val="en-US"/>
+        </w:rPr>
+        <w:t> </w:t>
+      </w:r>
+      <w:r>
+        <w:rPr>
+          <w:rFonts w:ascii="Courier New" w:eastAsia="Times New Roman" w:hAnsi="Courier New" w:cs="Courier New"/>
+          <w:color w:val="000000"/>
+          <w:sz w:val="24"/>
+          <w:szCs w:val="24"/>
+        </w:rPr>
+        <w:t xml:space="preserve"> </w:t>
+      </w:r>
+      <w:r>
+        <w:rPr>
+          <w:rFonts w:ascii="Courier New" w:eastAsia="Times New Roman" w:hAnsi="Courier New" w:cs="Courier New"/>
+          <w:color w:val="000000"/>
+          <w:sz w:val="24"/>
+          <w:szCs w:val="24"/>
+          <w:lang w:val="en-US"/>
+        </w:rPr>
+        <w:t> </w:t>
+      </w:r>
+      <w:r>
+        <w:rPr>
+          <w:rFonts w:ascii="Courier New" w:eastAsia="Times New Roman" w:hAnsi="Courier New" w:cs="Courier New"/>
+          <w:color w:val="000000"/>
+          <w:sz w:val="24"/>
+          <w:szCs w:val="24"/>
+        </w:rPr>
+        <w:t xml:space="preserve"> Составить мнение по:</w:t>
+      </w:r>
+    </w:p>
+    <w:p>
+      <w:pPr>
+        <w:spacing w:before="240" w:after="240"/>
+        <w:ind w:left="2140" w:hanging="360"/>
+        <w:rPr>
+          <w:rFonts w:ascii="Courier New" w:eastAsia="Times New Roman" w:hAnsi="Courier New" w:cs="Courier New"/>
+          <w:color w:val="000000"/>
+          <w:sz w:val="24"/>
+          <w:szCs w:val="24"/>
+        </w:rPr>
+      </w:pPr>
+      <w:r>
+        <w:rPr>
+          <w:rFonts w:ascii="Courier New" w:eastAsia="Times New Roman" w:hAnsi="Courier New" w:cs="Courier New"/>
+          <w:color w:val="000000"/>
+          <w:sz w:val="24"/>
+          <w:szCs w:val="24"/>
+        </w:rPr>
+        <w:t>1)</w:t>
+      </w:r>
+      <w:r>
+        <w:rPr>
+          <w:rFonts w:ascii="Courier New" w:eastAsia="Times New Roman" w:hAnsi="Courier New" w:cs="Courier New"/>
+          <w:color w:val="000000"/>
+          <w:sz w:val="24"/>
+          <w:szCs w:val="24"/>
+          <w:lang w:val="en-US"/>
+        </w:rPr>
+        <w:t> </w:t>
+      </w:r>
+      <w:r>
+        <w:rPr>
+          <w:rFonts w:ascii="Courier New" w:eastAsia="Times New Roman" w:hAnsi="Courier New" w:cs="Courier New"/>
+          <w:color w:val="000000"/>
+          <w:sz w:val="24"/>
+          <w:szCs w:val="24"/>
+        </w:rPr>
+        <w:t xml:space="preserve"> </w:t>
+      </w:r>
+      <w:r>
+        <w:rPr>
+          <w:rFonts w:ascii="Courier New" w:eastAsia="Times New Roman" w:hAnsi="Courier New" w:cs="Courier New"/>
+          <w:color w:val="000000"/>
+          <w:sz w:val="24"/>
+          <w:szCs w:val="24"/>
+          <w:lang w:val="en-US"/>
+        </w:rPr>
+        <w:t> </w:t>
+      </w:r>
+      <w:r>
+        <w:rPr>
+          <w:rFonts w:ascii="Courier New" w:eastAsia="Times New Roman" w:hAnsi="Courier New" w:cs="Courier New"/>
+          <w:color w:val="000000"/>
+          <w:sz w:val="24"/>
+          <w:szCs w:val="24"/>
+        </w:rPr>
+        <w:t xml:space="preserve"> </w:t>
+      </w:r>
+      <w:r>
+        <w:rPr>
+          <w:rFonts w:ascii="Courier New" w:eastAsia="Times New Roman" w:hAnsi="Courier New" w:cs="Courier New"/>
+          <w:color w:val="000000"/>
+          <w:sz w:val="24"/>
+          <w:szCs w:val="24"/>
+          <w:lang w:val="en-US"/>
+        </w:rPr>
+        <w:t> </w:t>
+      </w:r>
+      <w:r>
+        <w:rPr>
+          <w:rFonts w:ascii="Courier New" w:eastAsia="Times New Roman" w:hAnsi="Courier New" w:cs="Courier New"/>
+          <w:color w:val="000000"/>
+          <w:sz w:val="24"/>
+          <w:szCs w:val="24"/>
+        </w:rPr>
+        <w:t xml:space="preserve"> проделанной работе(индивидуально): как данная роль</w:t>
+      </w:r>
+    </w:p>
+    <w:p>
+      <w:pPr>
+        <w:spacing w:before="240" w:after="240"/>
+        <w:ind w:left="2140" w:hanging="360"/>
+        <w:rPr>
+          <w:rFonts w:eastAsia="Times New Roman" w:cs="Times New Roman"/>
+          <w:sz w:val="24"/>
+          <w:szCs w:val="24"/>
+        </w:rPr>
+      </w:pPr>
+      <w:r>
+        <w:rPr>
+          <w:rFonts w:ascii="Courier New" w:eastAsia="Times New Roman" w:hAnsi="Courier New" w:cs="Courier New"/>
+          <w:color w:val="000000"/>
+          <w:sz w:val="24"/>
+          <w:szCs w:val="24"/>
         </w:rPr>
         <w:lastRenderedPageBreak/>
-        <w:t>Выполнить регистрацию компании на сайтах работы:</w:t>
-      </w:r>
-      <w:r>
-        <w:rPr>
-          <w:rFonts w:cs="Times New Roman"/>
-          <w:color w:val="000000"/>
-          <w:szCs w:val="28"/>
-        </w:rPr>
-        <w:br/>
-      </w:r>
-      <w:r>
-        <w:rPr>
-          <w:rFonts w:cs="Times New Roman"/>
-          <w:szCs w:val="28"/>
-          <w:shd w:val="clear" w:color="auto" w:fill="FFFFFF"/>
-        </w:rPr>
-        <w:t>hh.ru</w:t>
-      </w:r>
-      <w:r>
-        <w:rPr>
-          <w:rFonts w:cs="Times New Roman"/>
-          <w:color w:val="000000"/>
-          <w:szCs w:val="28"/>
-          <w:shd w:val="clear" w:color="auto" w:fill="FFFFFF"/>
-        </w:rPr>
-        <w:t>;</w:t>
-      </w:r>
-    </w:p>
-    <w:p>
-      <w:pPr>
-        <w:spacing w:after="0"/>
-        <w:rPr>
-          <w:rFonts w:cs="Times New Roman"/>
-          <w:color w:val="000000"/>
-          <w:szCs w:val="28"/>
-          <w:shd w:val="clear" w:color="auto" w:fill="FFFFFF"/>
-        </w:rPr>
-      </w:pPr>
-      <w:r>
-        <w:rPr>
-          <w:rFonts w:cs="Times New Roman"/>
-          <w:color w:val="000000"/>
-          <w:szCs w:val="28"/>
-        </w:rPr>
-        <w:br/>
-      </w:r>
-      <w:r>
-        <w:rPr>
-          <w:rFonts w:cs="Times New Roman"/>
-          <w:color w:val="000000"/>
-          <w:szCs w:val="28"/>
-          <w:shd w:val="clear" w:color="auto" w:fill="FFFFFF"/>
-        </w:rPr>
-        <w:t>Шаг 2. Сделать анализ своего продукта, ЦА и конкурентов</w:t>
-      </w:r>
-      <w:r>
-        <w:rPr>
-          <w:rFonts w:cs="Times New Roman"/>
-          <w:color w:val="000000"/>
-          <w:szCs w:val="28"/>
-        </w:rPr>
-        <w:br/>
-      </w:r>
-      <w:r>
-        <w:rPr>
-          <w:rFonts w:cs="Times New Roman"/>
-          <w:color w:val="000000"/>
-          <w:szCs w:val="28"/>
-          <w:shd w:val="clear" w:color="auto" w:fill="FFFFFF"/>
-        </w:rPr>
-        <w:t>Свой продукт — что продаём — составляем детальный список своих товаров и услуг, проставляем приоритеты согласно маржинальности.</w:t>
-      </w:r>
-      <w:r>
-        <w:rPr>
-          <w:rFonts w:cs="Times New Roman"/>
-          <w:color w:val="000000"/>
-          <w:szCs w:val="28"/>
-        </w:rPr>
-        <w:br/>
-      </w:r>
-      <w:r>
-        <w:rPr>
-          <w:rFonts w:cs="Times New Roman"/>
-          <w:color w:val="000000"/>
-          <w:szCs w:val="28"/>
-        </w:rPr>
-        <w:br/>
-      </w:r>
-      <w:r>
-        <w:rPr>
-          <w:rFonts w:cs="Times New Roman"/>
-          <w:color w:val="000000"/>
-          <w:szCs w:val="28"/>
-          <w:shd w:val="clear" w:color="auto" w:fill="FFFFFF"/>
-        </w:rPr>
-        <w:t>Свою ЦА — кому продаём — описываем типы своих клиентов и прописываем их боли и потребности.</w:t>
-      </w:r>
-      <w:r>
-        <w:rPr>
-          <w:rFonts w:cs="Times New Roman"/>
-          <w:color w:val="000000"/>
-          <w:szCs w:val="28"/>
-        </w:rPr>
-        <w:br/>
-      </w:r>
-      <w:r>
-        <w:rPr>
-          <w:rFonts w:cs="Times New Roman"/>
-          <w:color w:val="000000"/>
-          <w:szCs w:val="28"/>
-        </w:rPr>
-        <w:br/>
-      </w:r>
-      <w:r>
-        <w:rPr>
-          <w:rFonts w:cs="Times New Roman"/>
-          <w:color w:val="000000"/>
-          <w:szCs w:val="28"/>
-          <w:shd w:val="clear" w:color="auto" w:fill="FFFFFF"/>
-        </w:rPr>
-        <w:t>Своих конкурентов — фиксируем конкурентов по каждому товару или услуге, указываем их сильные и слабые стороны.</w:t>
-      </w:r>
-      <w:r>
-        <w:rPr>
-          <w:rFonts w:cs="Times New Roman"/>
-          <w:color w:val="000000"/>
-          <w:szCs w:val="28"/>
-        </w:rPr>
-        <w:br/>
-      </w:r>
-      <w:r>
-        <w:rPr>
-          <w:rFonts w:cs="Times New Roman"/>
-          <w:color w:val="000000"/>
-          <w:szCs w:val="28"/>
-        </w:rPr>
-        <w:br/>
-      </w:r>
-      <w:r>
-        <w:rPr>
-          <w:rFonts w:cs="Times New Roman"/>
-          <w:color w:val="000000"/>
-          <w:szCs w:val="28"/>
-          <w:shd w:val="clear" w:color="auto" w:fill="FFFFFF"/>
-        </w:rPr>
-        <w:t>Шаг 3. Выполняем анализ своего сайта и сайтов конкурентов</w:t>
-      </w:r>
-      <w:r>
-        <w:rPr>
-          <w:rFonts w:cs="Times New Roman"/>
-          <w:color w:val="000000"/>
-          <w:szCs w:val="28"/>
-          <w:shd w:val="clear" w:color="auto" w:fill="FFFFFF"/>
+        <w:t xml:space="preserve">Данная роль </w:t>
+      </w:r>
+      <w:r>
+        <w:rPr>
+          <w:rFonts w:ascii="Courier New" w:eastAsia="Times New Roman" w:hAnsi="Courier New" w:cs="Courier New"/>
+          <w:color w:val="000000"/>
+          <w:sz w:val="24"/>
+          <w:szCs w:val="24"/>
+        </w:rPr>
+        <w:t xml:space="preserve">в целом </w:t>
+      </w:r>
+      <w:r>
+        <w:rPr>
+          <w:rFonts w:ascii="Courier New" w:eastAsia="Times New Roman" w:hAnsi="Courier New" w:cs="Courier New"/>
+          <w:color w:val="000000"/>
+          <w:sz w:val="24"/>
+          <w:szCs w:val="24"/>
+        </w:rPr>
+        <w:t>мне по</w:t>
+      </w:r>
+      <w:r>
+        <w:rPr>
+          <w:rFonts w:ascii="Courier New" w:eastAsia="Times New Roman" w:hAnsi="Courier New" w:cs="Courier New"/>
+          <w:color w:val="000000"/>
+          <w:sz w:val="24"/>
+          <w:szCs w:val="24"/>
+        </w:rPr>
+        <w:t>нравилась, но в какие-то моменты казала</w:t>
+      </w:r>
+      <w:r>
+        <w:rPr>
+          <w:rFonts w:ascii="Courier New" w:eastAsia="Times New Roman" w:hAnsi="Courier New" w:cs="Courier New"/>
+          <w:color w:val="000000"/>
+          <w:sz w:val="24"/>
+          <w:szCs w:val="24"/>
+        </w:rPr>
+        <w:t xml:space="preserve">сь </w:t>
+      </w:r>
+      <w:r>
+        <w:rPr>
+          <w:rFonts w:ascii="Courier New" w:eastAsia="Times New Roman" w:hAnsi="Courier New" w:cs="Courier New"/>
+          <w:color w:val="000000"/>
+          <w:sz w:val="24"/>
+          <w:szCs w:val="24"/>
+        </w:rPr>
+        <w:t>очень тяжёло</w:t>
+      </w:r>
+      <w:r>
+        <w:rPr>
+          <w:rFonts w:ascii="Courier New" w:eastAsia="Times New Roman" w:hAnsi="Courier New" w:cs="Courier New"/>
+          <w:color w:val="000000"/>
+          <w:sz w:val="24"/>
+          <w:szCs w:val="24"/>
+        </w:rPr>
+        <w:t>й,</w:t>
+      </w:r>
+      <w:r>
+        <w:rPr>
+          <w:rFonts w:ascii="Courier New" w:eastAsia="Times New Roman" w:hAnsi="Courier New" w:cs="Courier New"/>
+          <w:color w:val="000000"/>
+          <w:sz w:val="24"/>
+          <w:szCs w:val="24"/>
+        </w:rPr>
+        <w:t xml:space="preserve"> </w:t>
+      </w:r>
+      <w:r>
+        <w:rPr>
+          <w:rFonts w:ascii="Courier New" w:eastAsia="Times New Roman" w:hAnsi="Courier New" w:cs="Courier New"/>
+          <w:color w:val="000000"/>
+          <w:sz w:val="24"/>
+          <w:szCs w:val="24"/>
+        </w:rPr>
+        <w:t>из-за того, что</w:t>
+      </w:r>
+      <w:r>
+        <w:rPr>
+          <w:rFonts w:ascii="Courier New" w:eastAsia="Times New Roman" w:hAnsi="Courier New" w:cs="Courier New"/>
+          <w:color w:val="000000"/>
+          <w:sz w:val="24"/>
+          <w:szCs w:val="24"/>
+        </w:rPr>
+        <w:t xml:space="preserve"> приходилось </w:t>
+      </w:r>
+      <w:r>
+        <w:rPr>
+          <w:rFonts w:ascii="Courier New" w:eastAsia="Times New Roman" w:hAnsi="Courier New" w:cs="Courier New"/>
+          <w:color w:val="000000"/>
+          <w:sz w:val="24"/>
+          <w:szCs w:val="24"/>
+        </w:rPr>
+        <w:t>много и по-разному формулировать текст, читать различные статьи и анализировать, под конец дня мозг почти не соображал.</w:t>
+      </w:r>
+      <w:r>
+        <w:rPr>
+          <w:rFonts w:ascii="Courier New" w:eastAsia="Times New Roman" w:hAnsi="Courier New" w:cs="Courier New"/>
+          <w:color w:val="000000"/>
+          <w:sz w:val="24"/>
+          <w:szCs w:val="24"/>
+        </w:rPr>
+        <w:t xml:space="preserve"> </w:t>
+      </w:r>
+    </w:p>
+    <w:p>
+      <w:pPr>
+        <w:spacing w:before="240" w:after="240"/>
+        <w:ind w:left="2140" w:hanging="360"/>
+        <w:rPr>
+          <w:rFonts w:ascii="Courier New" w:eastAsia="Times New Roman" w:hAnsi="Courier New" w:cs="Courier New"/>
+          <w:color w:val="000000"/>
+          <w:sz w:val="24"/>
+          <w:szCs w:val="24"/>
+        </w:rPr>
+      </w:pPr>
+      <w:r>
+        <w:rPr>
+          <w:rFonts w:ascii="Courier New" w:eastAsia="Times New Roman" w:hAnsi="Courier New" w:cs="Courier New"/>
+          <w:color w:val="000000"/>
+          <w:sz w:val="24"/>
+          <w:szCs w:val="24"/>
+        </w:rPr>
+        <w:t>2)</w:t>
+      </w:r>
+      <w:r>
+        <w:rPr>
+          <w:rFonts w:ascii="Courier New" w:eastAsia="Times New Roman" w:hAnsi="Courier New" w:cs="Courier New"/>
+          <w:color w:val="000000"/>
+          <w:sz w:val="24"/>
+          <w:szCs w:val="24"/>
+          <w:lang w:val="en-US"/>
+        </w:rPr>
+        <w:t> </w:t>
+      </w:r>
+      <w:r>
+        <w:rPr>
+          <w:rFonts w:ascii="Courier New" w:eastAsia="Times New Roman" w:hAnsi="Courier New" w:cs="Courier New"/>
+          <w:color w:val="000000"/>
+          <w:sz w:val="24"/>
+          <w:szCs w:val="24"/>
+        </w:rPr>
+        <w:t xml:space="preserve"> </w:t>
+      </w:r>
+      <w:r>
+        <w:rPr>
+          <w:rFonts w:ascii="Courier New" w:eastAsia="Times New Roman" w:hAnsi="Courier New" w:cs="Courier New"/>
+          <w:color w:val="000000"/>
+          <w:sz w:val="24"/>
+          <w:szCs w:val="24"/>
+          <w:lang w:val="en-US"/>
+        </w:rPr>
+        <w:t> </w:t>
+      </w:r>
+      <w:r>
+        <w:rPr>
+          <w:rFonts w:ascii="Courier New" w:eastAsia="Times New Roman" w:hAnsi="Courier New" w:cs="Courier New"/>
+          <w:color w:val="000000"/>
+          <w:sz w:val="24"/>
+          <w:szCs w:val="24"/>
+        </w:rPr>
+        <w:t xml:space="preserve"> </w:t>
+      </w:r>
+      <w:r>
+        <w:rPr>
+          <w:rFonts w:ascii="Courier New" w:eastAsia="Times New Roman" w:hAnsi="Courier New" w:cs="Courier New"/>
+          <w:color w:val="000000"/>
+          <w:sz w:val="24"/>
+          <w:szCs w:val="24"/>
+          <w:lang w:val="en-US"/>
+        </w:rPr>
+        <w:t> </w:t>
+      </w:r>
+      <w:r>
+        <w:rPr>
+          <w:rFonts w:ascii="Courier New" w:eastAsia="Times New Roman" w:hAnsi="Courier New" w:cs="Courier New"/>
+          <w:color w:val="000000"/>
+          <w:sz w:val="24"/>
+          <w:szCs w:val="24"/>
+        </w:rPr>
+        <w:t xml:space="preserve"> проделанной работе менеджера, своё мнение (пожелания, …)</w:t>
+      </w:r>
+    </w:p>
+    <w:p>
+      <w:pPr>
+        <w:spacing w:before="240" w:after="240"/>
+        <w:ind w:left="2140" w:hanging="360"/>
+        <w:rPr>
+          <w:rFonts w:eastAsia="Times New Roman" w:cs="Times New Roman"/>
+          <w:sz w:val="24"/>
+          <w:szCs w:val="24"/>
+        </w:rPr>
+      </w:pPr>
+      <w:r>
+        <w:rPr>
+          <w:rFonts w:ascii="Courier New" w:eastAsia="Times New Roman" w:hAnsi="Courier New" w:cs="Courier New"/>
+          <w:color w:val="000000"/>
+          <w:sz w:val="24"/>
+          <w:szCs w:val="24"/>
+        </w:rPr>
+        <w:t xml:space="preserve">Менеджер Денис: Старательный, пытался держать всё под контролем, уделял </w:t>
+      </w:r>
+      <w:r>
+        <w:rPr>
+          <w:rFonts w:ascii="Courier New" w:eastAsia="Times New Roman" w:hAnsi="Courier New" w:cs="Courier New"/>
+          <w:color w:val="000000"/>
+          <w:sz w:val="24"/>
+          <w:szCs w:val="24"/>
+        </w:rPr>
+        <w:t>достаточно</w:t>
+      </w:r>
+      <w:r>
+        <w:rPr>
+          <w:rFonts w:ascii="Courier New" w:eastAsia="Times New Roman" w:hAnsi="Courier New" w:cs="Courier New"/>
+          <w:color w:val="000000"/>
+          <w:sz w:val="24"/>
+          <w:szCs w:val="24"/>
+        </w:rPr>
+        <w:t xml:space="preserve"> времени команде. </w:t>
+      </w:r>
+      <w:r>
+        <w:rPr>
+          <w:rFonts w:ascii="Courier New" w:eastAsia="Times New Roman" w:hAnsi="Courier New" w:cs="Courier New"/>
+          <w:color w:val="000000"/>
+          <w:sz w:val="24"/>
+          <w:szCs w:val="24"/>
+        </w:rPr>
+        <w:t>По моему мнению,</w:t>
+      </w:r>
+      <w:r>
+        <w:rPr>
+          <w:rFonts w:ascii="Courier New" w:eastAsia="Times New Roman" w:hAnsi="Courier New" w:cs="Courier New"/>
+          <w:color w:val="000000"/>
+          <w:sz w:val="24"/>
+          <w:szCs w:val="24"/>
+        </w:rPr>
+        <w:t xml:space="preserve"> он </w:t>
+      </w:r>
+      <w:r>
+        <w:rPr>
+          <w:rFonts w:ascii="Courier New" w:eastAsia="Times New Roman" w:hAnsi="Courier New" w:cs="Courier New"/>
+          <w:color w:val="000000"/>
+          <w:sz w:val="24"/>
+          <w:szCs w:val="24"/>
+        </w:rPr>
+        <w:t>нормально</w:t>
+      </w:r>
+      <w:r>
+        <w:rPr>
+          <w:rFonts w:ascii="Courier New" w:eastAsia="Times New Roman" w:hAnsi="Courier New" w:cs="Courier New"/>
+          <w:color w:val="000000"/>
+          <w:sz w:val="24"/>
+          <w:szCs w:val="24"/>
+        </w:rPr>
+        <w:t xml:space="preserve"> справился со своими обязанностями</w:t>
+      </w:r>
+      <w:r>
+        <w:rPr>
+          <w:rFonts w:ascii="Courier New" w:eastAsia="Times New Roman" w:hAnsi="Courier New" w:cs="Courier New"/>
+          <w:color w:val="000000"/>
+          <w:sz w:val="24"/>
+          <w:szCs w:val="24"/>
+        </w:rPr>
+        <w:t>, не хорошо и не плохо. Это не связано с тем что он не старался, а с тем что у него не очень хороший подход к руководству</w:t>
+      </w:r>
+      <w:r>
+        <w:rPr>
+          <w:rFonts w:ascii="Courier New" w:eastAsia="Times New Roman" w:hAnsi="Courier New" w:cs="Courier New"/>
+          <w:color w:val="000000"/>
+          <w:sz w:val="24"/>
+          <w:szCs w:val="24"/>
         </w:rPr>
         <w:t>.</w:t>
       </w:r>
-    </w:p>
-    <w:p>
-      <w:pPr>
-        <w:spacing w:after="0"/>
-        <w:rPr>
-          <w:rFonts w:cs="Times New Roman"/>
-          <w:szCs w:val="28"/>
-        </w:rPr>
-      </w:pPr>
-    </w:p>
-    <w:p>
-      <w:pPr>
-        <w:spacing w:after="0"/>
-        <w:rPr>
-          <w:rFonts w:cs="Times New Roman"/>
-          <w:szCs w:val="28"/>
-        </w:rPr>
-      </w:pPr>
-    </w:p>
-    <w:p>
-      <w:pPr>
-        <w:spacing w:after="0"/>
-        <w:jc w:val="both"/>
-      </w:pPr>
-    </w:p>
-    <w:p>
-      <w:pPr>
-        <w:spacing w:after="0"/>
-        <w:jc w:val="both"/>
-      </w:pPr>
-      <w:r>
-        <w:t>Убить конкурентов</w:t>
-      </w:r>
-    </w:p>
-    <w:p>
-      <w:pPr>
-        <w:spacing w:after="0"/>
-        <w:jc w:val="both"/>
-      </w:pPr>
-    </w:p>
-    <w:p>
-      <w:pPr>
-        <w:spacing w:after="0"/>
-        <w:jc w:val="both"/>
-      </w:pPr>
-    </w:p>
-    <w:p>
-      <w:pPr>
-        <w:spacing w:after="0"/>
-        <w:jc w:val="both"/>
-      </w:pPr>
-    </w:p>
-    <w:p>
-      <w:pPr>
-        <w:spacing w:after="0"/>
-        <w:jc w:val="both"/>
-      </w:pPr>
-    </w:p>
-    <w:p>
-      <w:pPr>
-        <w:spacing w:after="0"/>
-        <w:jc w:val="both"/>
-      </w:pPr>
-    </w:p>
-    <w:p>
-      <w:pPr>
-        <w:spacing w:after="0"/>
-        <w:jc w:val="both"/>
-      </w:pPr>
-    </w:p>
-    <w:p>
-      <w:pPr>
-        <w:spacing w:after="0"/>
-        <w:jc w:val="both"/>
-      </w:pPr>
-      <w:r>
-        <w:t>Отчёт по участникам проекта:</w:t>
-      </w:r>
-    </w:p>
-    <w:p>
-      <w:pPr>
-        <w:spacing w:after="0"/>
-        <w:jc w:val="both"/>
-      </w:pPr>
+      <w:r>
+        <w:rPr>
+          <w:rFonts w:ascii="Courier New" w:eastAsia="Times New Roman" w:hAnsi="Courier New" w:cs="Courier New"/>
+          <w:color w:val="000000"/>
+          <w:sz w:val="24"/>
+          <w:szCs w:val="24"/>
+        </w:rPr>
+        <w:t xml:space="preserve"> </w:t>
+      </w:r>
+      <w:r>
+        <w:rPr>
+          <w:rFonts w:ascii="Courier New" w:eastAsia="Times New Roman" w:hAnsi="Courier New" w:cs="Courier New"/>
+          <w:color w:val="000000"/>
+          <w:sz w:val="24"/>
+          <w:szCs w:val="24"/>
+        </w:rPr>
+        <w:t>У большинства было так что на них просто свалилось куча задач и толком не понятно с чего начинать и что делать.</w:t>
+      </w:r>
+      <w:r>
+        <w:rPr>
+          <w:rFonts w:ascii="Courier New" w:eastAsia="Times New Roman" w:hAnsi="Courier New" w:cs="Courier New"/>
+          <w:color w:val="000000"/>
+          <w:sz w:val="24"/>
+          <w:szCs w:val="24"/>
+        </w:rPr>
+        <w:t xml:space="preserve"> </w:t>
+      </w:r>
+      <w:r>
+        <w:rPr>
+          <w:rFonts w:ascii="Courier New" w:eastAsia="Times New Roman" w:hAnsi="Courier New" w:cs="Courier New"/>
+          <w:color w:val="000000"/>
+          <w:sz w:val="24"/>
+          <w:szCs w:val="24"/>
+        </w:rPr>
+        <w:t>Из-за этого всё стопорилось.</w:t>
+      </w:r>
+    </w:p>
+    <w:p>
+      <w:pPr>
+        <w:pStyle w:val="a5"/>
+        <w:numPr>
+          <w:ilvl w:val="0"/>
+          <w:numId w:val="6"/>
+        </w:numPr>
+        <w:spacing w:before="240" w:after="240"/>
+        <w:rPr>
+          <w:rFonts w:ascii="Courier New" w:eastAsia="Times New Roman" w:hAnsi="Courier New" w:cs="Courier New"/>
+          <w:color w:val="000000"/>
+          <w:sz w:val="24"/>
+          <w:szCs w:val="24"/>
+        </w:rPr>
+      </w:pPr>
+      <w:r>
+        <w:rPr>
+          <w:rFonts w:ascii="Courier New" w:eastAsia="Times New Roman" w:hAnsi="Courier New" w:cs="Courier New"/>
+          <w:color w:val="000000"/>
+          <w:sz w:val="24"/>
+          <w:szCs w:val="24"/>
+        </w:rPr>
+        <w:t>Подвести итог работы</w:t>
+      </w:r>
+    </w:p>
+    <w:p>
+      <w:pPr>
+        <w:spacing w:before="240" w:after="240"/>
+        <w:ind w:left="1420" w:hanging="360"/>
+        <w:rPr>
+          <w:rFonts w:eastAsia="Times New Roman" w:cs="Times New Roman"/>
+          <w:sz w:val="24"/>
+          <w:szCs w:val="24"/>
+        </w:rPr>
+      </w:pPr>
+      <w:r>
+        <w:rPr>
+          <w:rFonts w:ascii="Courier New" w:eastAsia="Times New Roman" w:hAnsi="Courier New" w:cs="Courier New"/>
+          <w:color w:val="000000"/>
+          <w:sz w:val="24"/>
+          <w:szCs w:val="24"/>
+        </w:rPr>
+        <w:t>3.</w:t>
+      </w:r>
+      <w:r>
+        <w:rPr>
+          <w:rFonts w:ascii="Courier New" w:eastAsia="Times New Roman" w:hAnsi="Courier New" w:cs="Courier New"/>
+          <w:color w:val="000000"/>
+          <w:sz w:val="24"/>
+          <w:szCs w:val="24"/>
+          <w:lang w:val="en-US"/>
+        </w:rPr>
+        <w:t> </w:t>
+      </w:r>
+      <w:r>
+        <w:rPr>
+          <w:rFonts w:ascii="Courier New" w:eastAsia="Times New Roman" w:hAnsi="Courier New" w:cs="Courier New"/>
+          <w:color w:val="000000"/>
+          <w:sz w:val="24"/>
+          <w:szCs w:val="24"/>
+        </w:rPr>
+        <w:t xml:space="preserve"> </w:t>
+      </w:r>
+      <w:r>
+        <w:rPr>
+          <w:rFonts w:ascii="Courier New" w:eastAsia="Times New Roman" w:hAnsi="Courier New" w:cs="Courier New"/>
+          <w:color w:val="000000"/>
+          <w:sz w:val="24"/>
+          <w:szCs w:val="24"/>
+          <w:lang w:val="en-US"/>
+        </w:rPr>
+        <w:t> </w:t>
+      </w:r>
+      <w:r>
+        <w:rPr>
+          <w:rFonts w:ascii="Courier New" w:eastAsia="Times New Roman" w:hAnsi="Courier New" w:cs="Courier New"/>
+          <w:color w:val="000000"/>
+          <w:sz w:val="24"/>
+          <w:szCs w:val="24"/>
+        </w:rPr>
+        <w:t xml:space="preserve"> </w:t>
+      </w:r>
+      <w:r>
+        <w:rPr>
+          <w:rFonts w:ascii="Courier New" w:eastAsia="Times New Roman" w:hAnsi="Courier New" w:cs="Courier New"/>
+          <w:color w:val="000000"/>
+          <w:sz w:val="24"/>
+          <w:szCs w:val="24"/>
+          <w:lang w:val="en-US"/>
+        </w:rPr>
+        <w:t> </w:t>
+      </w:r>
+      <w:r>
+        <w:rPr>
+          <w:rFonts w:ascii="Courier New" w:eastAsia="Times New Roman" w:hAnsi="Courier New" w:cs="Courier New"/>
+          <w:color w:val="000000"/>
+          <w:sz w:val="24"/>
+          <w:szCs w:val="24"/>
+        </w:rPr>
+        <w:t xml:space="preserve"> Составить документы:</w:t>
+      </w:r>
+    </w:p>
+    <w:p>
+      <w:pPr>
+        <w:spacing w:before="240" w:after="240"/>
+        <w:ind w:left="2140" w:hanging="360"/>
+        <w:rPr>
+          <w:rFonts w:eastAsia="Times New Roman" w:cs="Times New Roman"/>
+          <w:sz w:val="24"/>
+          <w:szCs w:val="24"/>
+        </w:rPr>
+      </w:pPr>
+      <w:r>
+        <w:rPr>
+          <w:rFonts w:ascii="Courier New" w:eastAsia="Times New Roman" w:hAnsi="Courier New" w:cs="Courier New"/>
+          <w:color w:val="000000"/>
+          <w:sz w:val="24"/>
+          <w:szCs w:val="24"/>
+        </w:rPr>
+        <w:t>1)</w:t>
+      </w:r>
+      <w:r>
+        <w:rPr>
+          <w:rFonts w:ascii="Courier New" w:eastAsia="Times New Roman" w:hAnsi="Courier New" w:cs="Courier New"/>
+          <w:color w:val="000000"/>
+          <w:sz w:val="24"/>
+          <w:szCs w:val="24"/>
+          <w:lang w:val="en-US"/>
+        </w:rPr>
+        <w:t> </w:t>
+      </w:r>
+      <w:r>
+        <w:rPr>
+          <w:rFonts w:ascii="Courier New" w:eastAsia="Times New Roman" w:hAnsi="Courier New" w:cs="Courier New"/>
+          <w:color w:val="000000"/>
+          <w:sz w:val="24"/>
+          <w:szCs w:val="24"/>
+        </w:rPr>
+        <w:t xml:space="preserve"> </w:t>
+      </w:r>
+      <w:r>
+        <w:rPr>
+          <w:rFonts w:ascii="Courier New" w:eastAsia="Times New Roman" w:hAnsi="Courier New" w:cs="Courier New"/>
+          <w:color w:val="000000"/>
+          <w:sz w:val="24"/>
+          <w:szCs w:val="24"/>
+          <w:lang w:val="en-US"/>
+        </w:rPr>
+        <w:t> </w:t>
+      </w:r>
+      <w:r>
+        <w:rPr>
+          <w:rFonts w:ascii="Courier New" w:eastAsia="Times New Roman" w:hAnsi="Courier New" w:cs="Courier New"/>
+          <w:color w:val="000000"/>
+          <w:sz w:val="24"/>
+          <w:szCs w:val="24"/>
+        </w:rPr>
+        <w:t xml:space="preserve"> </w:t>
+      </w:r>
+      <w:r>
+        <w:rPr>
+          <w:rFonts w:ascii="Courier New" w:eastAsia="Times New Roman" w:hAnsi="Courier New" w:cs="Courier New"/>
+          <w:color w:val="000000"/>
+          <w:sz w:val="24"/>
+          <w:szCs w:val="24"/>
+          <w:lang w:val="en-US"/>
+        </w:rPr>
+        <w:t> </w:t>
+      </w:r>
+      <w:r>
+        <w:rPr>
+          <w:rFonts w:ascii="Courier New" w:eastAsia="Times New Roman" w:hAnsi="Courier New" w:cs="Courier New"/>
+          <w:color w:val="000000"/>
+          <w:sz w:val="24"/>
+          <w:szCs w:val="24"/>
+        </w:rPr>
+        <w:t xml:space="preserve"> стратегия по охвату рынка</w:t>
+      </w:r>
+    </w:p>
+    <w:p>
+      <w:pPr>
+        <w:spacing w:before="240" w:after="240"/>
+        <w:ind w:left="2140" w:hanging="360"/>
+        <w:rPr>
+          <w:rFonts w:eastAsia="Times New Roman" w:cs="Times New Roman"/>
+          <w:sz w:val="24"/>
+          <w:szCs w:val="24"/>
+        </w:rPr>
+      </w:pPr>
+      <w:r>
+        <w:rPr>
+          <w:rFonts w:ascii="Courier New" w:eastAsia="Times New Roman" w:hAnsi="Courier New" w:cs="Courier New"/>
+          <w:color w:val="000000"/>
+          <w:sz w:val="24"/>
+          <w:szCs w:val="24"/>
+        </w:rPr>
+        <w:t>2)</w:t>
+      </w:r>
+      <w:r>
+        <w:rPr>
+          <w:rFonts w:ascii="Courier New" w:eastAsia="Times New Roman" w:hAnsi="Courier New" w:cs="Courier New"/>
+          <w:color w:val="000000"/>
+          <w:sz w:val="24"/>
+          <w:szCs w:val="24"/>
+          <w:lang w:val="en-US"/>
+        </w:rPr>
+        <w:t> </w:t>
+      </w:r>
+      <w:r>
+        <w:rPr>
+          <w:rFonts w:ascii="Courier New" w:eastAsia="Times New Roman" w:hAnsi="Courier New" w:cs="Courier New"/>
+          <w:color w:val="000000"/>
+          <w:sz w:val="24"/>
+          <w:szCs w:val="24"/>
+        </w:rPr>
+        <w:t xml:space="preserve"> </w:t>
+      </w:r>
+      <w:r>
+        <w:rPr>
+          <w:rFonts w:ascii="Courier New" w:eastAsia="Times New Roman" w:hAnsi="Courier New" w:cs="Courier New"/>
+          <w:color w:val="000000"/>
+          <w:sz w:val="24"/>
+          <w:szCs w:val="24"/>
+          <w:lang w:val="en-US"/>
+        </w:rPr>
+        <w:t> </w:t>
+      </w:r>
+      <w:r>
+        <w:rPr>
+          <w:rFonts w:ascii="Courier New" w:eastAsia="Times New Roman" w:hAnsi="Courier New" w:cs="Courier New"/>
+          <w:color w:val="000000"/>
+          <w:sz w:val="24"/>
+          <w:szCs w:val="24"/>
+        </w:rPr>
+        <w:t xml:space="preserve"> </w:t>
+      </w:r>
+      <w:r>
+        <w:rPr>
+          <w:rFonts w:ascii="Courier New" w:eastAsia="Times New Roman" w:hAnsi="Courier New" w:cs="Courier New"/>
+          <w:color w:val="000000"/>
+          <w:sz w:val="24"/>
+          <w:szCs w:val="24"/>
+          <w:lang w:val="en-US"/>
+        </w:rPr>
+        <w:t> </w:t>
+      </w:r>
+      <w:r>
+        <w:rPr>
+          <w:rFonts w:ascii="Courier New" w:eastAsia="Times New Roman" w:hAnsi="Courier New" w:cs="Courier New"/>
+          <w:color w:val="000000"/>
+          <w:sz w:val="24"/>
+          <w:szCs w:val="24"/>
+        </w:rPr>
+        <w:t xml:space="preserve"> Резюме себе</w:t>
+      </w:r>
+    </w:p>
+    <w:p>
+      <w:pPr>
+        <w:spacing w:before="240" w:after="240"/>
+        <w:ind w:left="2140" w:hanging="360"/>
+        <w:rPr>
+          <w:rFonts w:eastAsia="Times New Roman" w:cs="Times New Roman"/>
+          <w:sz w:val="24"/>
+          <w:szCs w:val="24"/>
+          <w:lang w:val="en-US"/>
+        </w:rPr>
+      </w:pPr>
+      <w:r>
+        <w:rPr>
+          <w:rFonts w:ascii="Courier New" w:eastAsia="Times New Roman" w:hAnsi="Courier New" w:cs="Courier New"/>
+          <w:b/>
+          <w:bCs/>
+          <w:color w:val="000000"/>
+          <w:sz w:val="24"/>
+          <w:szCs w:val="24"/>
+        </w:rPr>
+        <w:t>3)</w:t>
+      </w:r>
+      <w:r>
+        <w:rPr>
+          <w:rFonts w:ascii="Courier New" w:eastAsia="Times New Roman" w:hAnsi="Courier New" w:cs="Courier New"/>
+          <w:b/>
+          <w:bCs/>
+          <w:color w:val="000000"/>
+          <w:sz w:val="24"/>
+          <w:szCs w:val="24"/>
+          <w:lang w:val="en-US"/>
+        </w:rPr>
+        <w:t> </w:t>
+      </w:r>
+      <w:r>
+        <w:rPr>
+          <w:rFonts w:ascii="Courier New" w:eastAsia="Times New Roman" w:hAnsi="Courier New" w:cs="Courier New"/>
+          <w:b/>
+          <w:bCs/>
+          <w:color w:val="000000"/>
+          <w:sz w:val="24"/>
+          <w:szCs w:val="24"/>
+        </w:rPr>
+        <w:t xml:space="preserve"> </w:t>
+      </w:r>
+      <w:r>
+        <w:rPr>
+          <w:rFonts w:ascii="Courier New" w:eastAsia="Times New Roman" w:hAnsi="Courier New" w:cs="Courier New"/>
+          <w:b/>
+          <w:bCs/>
+          <w:color w:val="000000"/>
+          <w:sz w:val="24"/>
+          <w:szCs w:val="24"/>
+          <w:lang w:val="en-US"/>
+        </w:rPr>
+        <w:t> </w:t>
+      </w:r>
+      <w:r>
+        <w:rPr>
+          <w:rFonts w:ascii="Courier New" w:eastAsia="Times New Roman" w:hAnsi="Courier New" w:cs="Courier New"/>
+          <w:b/>
+          <w:bCs/>
+          <w:color w:val="000000"/>
+          <w:sz w:val="24"/>
+          <w:szCs w:val="24"/>
+        </w:rPr>
+        <w:t xml:space="preserve"> </w:t>
+      </w:r>
+      <w:r>
+        <w:rPr>
+          <w:rFonts w:ascii="Courier New" w:eastAsia="Times New Roman" w:hAnsi="Courier New" w:cs="Courier New"/>
+          <w:b/>
+          <w:bCs/>
+          <w:color w:val="000000"/>
+          <w:sz w:val="24"/>
+          <w:szCs w:val="24"/>
+          <w:lang w:val="en-US"/>
+        </w:rPr>
+        <w:t> </w:t>
+      </w:r>
+      <w:r>
+        <w:rPr>
+          <w:rFonts w:ascii="Courier New" w:eastAsia="Times New Roman" w:hAnsi="Courier New" w:cs="Courier New"/>
+          <w:b/>
+          <w:bCs/>
+          <w:color w:val="000000"/>
+          <w:sz w:val="24"/>
+          <w:szCs w:val="24"/>
+        </w:rPr>
+        <w:t xml:space="preserve"> Документ по оценке качества и работе всех сотрудников Отчёт по участникам проекта насколько им понравилась работа, было удобно и комфортно работать, насколько им эта профессия подходит. </w:t>
+      </w:r>
+      <w:r>
+        <w:rPr>
+          <w:rFonts w:ascii="Courier New" w:eastAsia="Times New Roman" w:hAnsi="Courier New" w:cs="Courier New"/>
+          <w:b/>
+          <w:bCs/>
+          <w:color w:val="000000"/>
+          <w:sz w:val="24"/>
+          <w:szCs w:val="24"/>
+          <w:lang w:val="en-US"/>
+        </w:rPr>
+        <w:t>(</w:t>
+      </w:r>
       <w:proofErr w:type="spellStart"/>
       <w:r>
-        <w:t>Ашапатов</w:t>
+        <w:rPr>
+          <w:rFonts w:ascii="Courier New" w:eastAsia="Times New Roman" w:hAnsi="Courier New" w:cs="Courier New"/>
+          <w:b/>
+          <w:bCs/>
+          <w:color w:val="000000"/>
+          <w:sz w:val="24"/>
+          <w:szCs w:val="24"/>
+          <w:lang w:val="en-US"/>
+        </w:rPr>
+        <w:t>своё</w:t>
       </w:r>
       <w:proofErr w:type="spellEnd"/>
       <w:r>
-        <w:t>- серверный программист</w:t>
-      </w:r>
-      <w:r>
-        <w:t>.</w:t>
-      </w:r>
-    </w:p>
-    <w:p>
-      <w:pPr>
-        <w:spacing w:after="0"/>
-        <w:jc w:val="both"/>
-      </w:pPr>
-      <w:r>
-        <w:t>Белова- дизайнер веб-страниц</w:t>
-      </w:r>
-      <w:r>
-        <w:t>.</w:t>
-      </w:r>
-    </w:p>
-    <w:p>
-      <w:pPr>
-        <w:spacing w:after="0"/>
-        <w:jc w:val="both"/>
-      </w:pPr>
-      <w:r>
-        <w:t>Гагина- аналитик</w:t>
-      </w:r>
-      <w:r>
-        <w:t>.</w:t>
-      </w:r>
-    </w:p>
-    <w:p>
-      <w:pPr>
-        <w:spacing w:after="0"/>
-        <w:jc w:val="both"/>
-      </w:pPr>
-      <w:r>
-        <w:t>Гришанина-</w:t>
-      </w:r>
-      <w:r>
-        <w:t xml:space="preserve"> дизайнер игры</w:t>
-      </w:r>
-      <w:r>
-        <w:t>.</w:t>
-      </w:r>
-    </w:p>
-    <w:p>
-      <w:pPr>
-        <w:spacing w:after="0"/>
-        <w:jc w:val="both"/>
-      </w:pPr>
-      <w:r>
-        <w:t xml:space="preserve">Кирилов- </w:t>
-      </w:r>
-      <w:r>
-        <w:t>разработчик.</w:t>
-      </w:r>
-    </w:p>
-    <w:p>
-      <w:pPr>
-        <w:spacing w:after="0"/>
-        <w:jc w:val="both"/>
-      </w:pPr>
-      <w:r>
-        <w:t>Колычев-</w:t>
-      </w:r>
-      <w:r>
-        <w:t xml:space="preserve"> разработчик</w:t>
-      </w:r>
-      <w:r>
-        <w:t>.</w:t>
-      </w:r>
-    </w:p>
-    <w:p>
-      <w:pPr>
-        <w:spacing w:after="0"/>
-        <w:jc w:val="both"/>
-      </w:pPr>
-      <w:r>
-        <w:t>Коновалов-</w:t>
-      </w:r>
-      <w:r>
-        <w:t xml:space="preserve"> серверный программист</w:t>
-      </w:r>
-      <w:r>
-        <w:t>.</w:t>
-      </w:r>
-    </w:p>
-    <w:p>
-      <w:pPr>
-        <w:spacing w:after="0"/>
-        <w:jc w:val="both"/>
-      </w:pPr>
-      <w:r>
-        <w:t>Кудрявцев-</w:t>
-      </w:r>
-    </w:p>
-    <w:p>
-      <w:pPr>
-        <w:spacing w:after="0"/>
-        <w:jc w:val="both"/>
-      </w:pPr>
-      <w:r>
-        <w:t>Кузьмин-</w:t>
-      </w:r>
-      <w:r>
+        <w:rPr>
+          <w:rFonts w:ascii="Courier New" w:eastAsia="Times New Roman" w:hAnsi="Courier New" w:cs="Courier New"/>
+          <w:b/>
+          <w:bCs/>
+          <w:color w:val="000000"/>
+          <w:sz w:val="24"/>
+          <w:szCs w:val="24"/>
+          <w:lang w:val="en-US"/>
+        </w:rPr>
         <w:t xml:space="preserve"> </w:t>
       </w:r>
-      <w:r>
-        <w:t>проектировщик.</w:t>
-      </w:r>
-    </w:p>
-    <w:p>
-      <w:pPr>
-        <w:spacing w:after="0"/>
-        <w:jc w:val="both"/>
-      </w:pPr>
-      <w:r>
-        <w:t>Лебедев-</w:t>
-      </w:r>
-      <w:r>
-        <w:t xml:space="preserve"> разработчик, тех. писатель.</w:t>
-      </w:r>
-    </w:p>
-    <w:p>
-      <w:pPr>
-        <w:spacing w:after="0"/>
-        <w:jc w:val="both"/>
-      </w:pPr>
       <w:proofErr w:type="spellStart"/>
       <w:r>
-        <w:t>Малованов</w:t>
+        <w:rPr>
+          <w:rFonts w:ascii="Courier New" w:eastAsia="Times New Roman" w:hAnsi="Courier New" w:cs="Courier New"/>
+          <w:b/>
+          <w:bCs/>
+          <w:color w:val="000000"/>
+          <w:sz w:val="24"/>
+          <w:szCs w:val="24"/>
+          <w:lang w:val="en-US"/>
+        </w:rPr>
+        <w:t>мнение</w:t>
       </w:r>
       <w:proofErr w:type="spellEnd"/>
       <w:r>
-        <w:t>-</w:t>
-      </w:r>
-      <w:r>
-        <w:t xml:space="preserve"> проектировщик.</w:t>
-      </w:r>
-    </w:p>
-    <w:p>
-      <w:pPr>
-        <w:spacing w:after="0"/>
-        <w:jc w:val="both"/>
-      </w:pPr>
+        <w:rPr>
+          <w:rFonts w:ascii="Courier New" w:eastAsia="Times New Roman" w:hAnsi="Courier New" w:cs="Courier New"/>
+          <w:b/>
+          <w:bCs/>
+          <w:color w:val="000000"/>
+          <w:sz w:val="24"/>
+          <w:szCs w:val="24"/>
+          <w:lang w:val="en-US"/>
+        </w:rPr>
+        <w:t>)</w:t>
+      </w:r>
+    </w:p>
+    <w:p>
+      <w:pPr>
+        <w:spacing w:before="240" w:after="240"/>
+        <w:ind w:left="1420" w:hanging="360"/>
+        <w:rPr>
+          <w:rFonts w:eastAsia="Times New Roman" w:cs="Times New Roman"/>
+          <w:sz w:val="24"/>
+          <w:szCs w:val="24"/>
+          <w:lang w:val="en-US"/>
+        </w:rPr>
+      </w:pPr>
+      <w:r>
+        <w:rPr>
+          <w:rFonts w:ascii="Courier New" w:eastAsia="Times New Roman" w:hAnsi="Courier New" w:cs="Courier New"/>
+          <w:color w:val="000000"/>
+          <w:sz w:val="24"/>
+          <w:szCs w:val="24"/>
+          <w:lang w:val="en-US"/>
+        </w:rPr>
+        <w:t xml:space="preserve">4.      </w:t>
+      </w:r>
       <w:proofErr w:type="spellStart"/>
       <w:r>
-        <w:t>Массалов</w:t>
+        <w:rPr>
+          <w:rFonts w:ascii="Courier New" w:eastAsia="Times New Roman" w:hAnsi="Courier New" w:cs="Courier New"/>
+          <w:color w:val="000000"/>
+          <w:sz w:val="24"/>
+          <w:szCs w:val="24"/>
+          <w:lang w:val="en-US"/>
+        </w:rPr>
+        <w:t>Составить</w:t>
       </w:r>
       <w:proofErr w:type="spellEnd"/>
       <w:r>
-        <w:t>-</w:t>
-      </w:r>
-      <w:r>
+        <w:rPr>
+          <w:rFonts w:ascii="Courier New" w:eastAsia="Times New Roman" w:hAnsi="Courier New" w:cs="Courier New"/>
+          <w:color w:val="000000"/>
+          <w:sz w:val="24"/>
+          <w:szCs w:val="24"/>
+          <w:lang w:val="en-US"/>
+        </w:rPr>
         <w:t xml:space="preserve"> </w:t>
       </w:r>
-      <w:r>
-        <w:rPr>
+      <w:proofErr w:type="spellStart"/>
+      <w:r>
+        <w:rPr>
+          <w:rFonts w:ascii="Courier New" w:eastAsia="Times New Roman" w:hAnsi="Courier New" w:cs="Courier New"/>
+          <w:color w:val="000000"/>
+          <w:sz w:val="24"/>
+          <w:szCs w:val="24"/>
           <w:lang w:val="en-US"/>
         </w:rPr>
-        <w:t>level</w:t>
-      </w:r>
-      <w:r>
-        <w:t>-дизайнер</w:t>
-      </w:r>
-    </w:p>
-    <w:p>
-      <w:pPr>
-        <w:spacing w:after="0"/>
-        <w:jc w:val="both"/>
-      </w:pPr>
-      <w:r>
-        <w:t>Олейникова-</w:t>
-      </w:r>
-      <w:r>
-        <w:t xml:space="preserve"> аналитик, граф. художник.</w:t>
-      </w:r>
-    </w:p>
-    <w:p>
-      <w:pPr>
-        <w:spacing w:after="0"/>
-        <w:jc w:val="both"/>
-      </w:pPr>
-      <w:r>
-        <w:t xml:space="preserve">Осипов- </w:t>
-      </w:r>
-      <w:r>
-        <w:t>менеджер группы.</w:t>
-      </w:r>
-    </w:p>
-    <w:p>
-      <w:pPr>
-        <w:spacing w:after="0"/>
-        <w:jc w:val="both"/>
-      </w:pPr>
+        <w:t>презентации</w:t>
+      </w:r>
+      <w:proofErr w:type="spellEnd"/>
+      <w:r>
+        <w:rPr>
+          <w:rFonts w:ascii="Courier New" w:eastAsia="Times New Roman" w:hAnsi="Courier New" w:cs="Courier New"/>
+          <w:color w:val="000000"/>
+          <w:sz w:val="24"/>
+          <w:szCs w:val="24"/>
+          <w:lang w:val="en-US"/>
+        </w:rPr>
+        <w:t xml:space="preserve"> </w:t>
+      </w:r>
       <w:proofErr w:type="spellStart"/>
       <w:r>
-        <w:t>Папылев</w:t>
+        <w:rPr>
+          <w:rFonts w:ascii="Courier New" w:eastAsia="Times New Roman" w:hAnsi="Courier New" w:cs="Courier New"/>
+          <w:color w:val="000000"/>
+          <w:sz w:val="24"/>
+          <w:szCs w:val="24"/>
+          <w:lang w:val="en-US"/>
+        </w:rPr>
+        <w:t>по</w:t>
       </w:r>
       <w:proofErr w:type="spellEnd"/>
       <w:r>
-        <w:t>-</w:t>
-      </w:r>
-      <w:r>
-        <w:t xml:space="preserve"> проектировщик.</w:t>
-      </w:r>
-    </w:p>
-    <w:p>
-      <w:pPr>
-        <w:spacing w:after="0"/>
-        <w:jc w:val="both"/>
-      </w:pPr>
+        <w:rPr>
+          <w:rFonts w:ascii="Courier New" w:eastAsia="Times New Roman" w:hAnsi="Courier New" w:cs="Courier New"/>
+          <w:color w:val="000000"/>
+          <w:sz w:val="24"/>
+          <w:szCs w:val="24"/>
+          <w:lang w:val="en-US"/>
+        </w:rPr>
+        <w:t xml:space="preserve"> </w:t>
+      </w:r>
+      <w:proofErr w:type="spellStart"/>
+      <w:r>
+        <w:rPr>
+          <w:rFonts w:ascii="Courier New" w:eastAsia="Times New Roman" w:hAnsi="Courier New" w:cs="Courier New"/>
+          <w:color w:val="000000"/>
+          <w:sz w:val="24"/>
+          <w:szCs w:val="24"/>
+          <w:lang w:val="en-US"/>
+        </w:rPr>
+        <w:t>проделанной</w:t>
+      </w:r>
+      <w:proofErr w:type="spellEnd"/>
+      <w:r>
+        <w:rPr>
+          <w:rFonts w:ascii="Courier New" w:eastAsia="Times New Roman" w:hAnsi="Courier New" w:cs="Courier New"/>
+          <w:color w:val="000000"/>
+          <w:sz w:val="24"/>
+          <w:szCs w:val="24"/>
+          <w:lang w:val="en-US"/>
+        </w:rPr>
+        <w:t xml:space="preserve"> </w:t>
+      </w:r>
+      <w:proofErr w:type="spellStart"/>
+      <w:r>
+        <w:rPr>
+          <w:rFonts w:ascii="Courier New" w:eastAsia="Times New Roman" w:hAnsi="Courier New" w:cs="Courier New"/>
+          <w:color w:val="000000"/>
+          <w:sz w:val="24"/>
+          <w:szCs w:val="24"/>
+          <w:lang w:val="en-US"/>
+        </w:rPr>
+        <w:t>работе</w:t>
+      </w:r>
+      <w:proofErr w:type="spellEnd"/>
+      <w:r>
+        <w:rPr>
+          <w:rFonts w:ascii="Courier New" w:eastAsia="Times New Roman" w:hAnsi="Courier New" w:cs="Courier New"/>
+          <w:color w:val="000000"/>
+          <w:sz w:val="24"/>
+          <w:szCs w:val="24"/>
+          <w:lang w:val="en-US"/>
+        </w:rPr>
+        <w:t xml:space="preserve"> и </w:t>
+      </w:r>
+      <w:proofErr w:type="spellStart"/>
+      <w:r>
+        <w:rPr>
+          <w:rFonts w:ascii="Courier New" w:eastAsia="Times New Roman" w:hAnsi="Courier New" w:cs="Courier New"/>
+          <w:color w:val="000000"/>
+          <w:sz w:val="24"/>
+          <w:szCs w:val="24"/>
+          <w:lang w:val="en-US"/>
+        </w:rPr>
+        <w:t>сделанным</w:t>
+      </w:r>
+      <w:proofErr w:type="spellEnd"/>
+      <w:r>
+        <w:rPr>
+          <w:rFonts w:ascii="Courier New" w:eastAsia="Times New Roman" w:hAnsi="Courier New" w:cs="Courier New"/>
+          <w:color w:val="000000"/>
+          <w:sz w:val="24"/>
+          <w:szCs w:val="24"/>
+          <w:lang w:val="en-US"/>
+        </w:rPr>
+        <w:t xml:space="preserve"> </w:t>
+      </w:r>
+      <w:proofErr w:type="spellStart"/>
+      <w:r>
+        <w:rPr>
+          <w:rFonts w:ascii="Courier New" w:eastAsia="Times New Roman" w:hAnsi="Courier New" w:cs="Courier New"/>
+          <w:color w:val="000000"/>
+          <w:sz w:val="24"/>
+          <w:szCs w:val="24"/>
+          <w:lang w:val="en-US"/>
+        </w:rPr>
+        <w:t>документам</w:t>
+      </w:r>
+      <w:proofErr w:type="spellEnd"/>
     </w:p>
     <w:p>
       <w:pPr>
@@ -2530,7 +3990,7 @@
 </file>
 
 <file path=word/numbering.xml><?xml version="1.0" encoding="utf-8"?>
-<w:numbering xmlns:wpc="http://schemas.microsoft.com/office/word/2010/wordprocessingCanvas" xmlns:cx="http://schemas.microsoft.com/office/drawing/2014/chartex" xmlns:cx1="http://schemas.microsoft.com/office/drawing/2015/9/8/chartex" xmlns:cx2="http://schemas.microsoft.com/office/drawing/2015/10/21/chartex" xmlns:cx3="http://schemas.microsoft.com/office/drawing/2016/5/9/chartex" xmlns:cx4="http://schemas.microsoft.com/office/drawing/2016/5/10/chartex" xmlns:cx5="http://schemas.microsoft.com/office/drawing/2016/5/11/chartex" xmlns:cx6="http://schemas.microsoft.com/office/drawing/2016/5/12/chartex" xmlns:cx7="http://schemas.microsoft.com/office/drawing/2016/5/13/chartex" xmlns:cx8="http://schemas.microsoft.com/office/drawing/2016/5/14/chartex" xmlns:mc="http://schemas.openxmlformats.org/markup-compatibility/2006" xmlns:aink="http://schemas.microsoft.com/office/drawing/2016/ink" xmlns:am3d="http://schemas.microsoft.com/office/drawing/2017/model3d" xmlns:o="urn:schemas-microsoft-com:office:office" xmlns:r="http://schemas.openxmlformats.org/officeDocument/2006/relationships" xmlns:m="http://schemas.openxmlformats.org/officeDocument/2006/math" xmlns:v="urn:schemas-microsoft-com:vml" xmlns:wp14="http://schemas.microsoft.com/office/word/2010/wordprocessingDrawing" xmlns:wp="http://schemas.openxmlformats.org/drawingml/2006/wordprocessingDrawing" xmlns:w10="urn:schemas-microsoft-com:office:word" xmlns:w="http://schemas.openxmlformats.org/wordprocessingml/2006/main" xmlns:w14="http://schemas.microsoft.com/office/word/2010/wordml" xmlns:w15="http://schemas.microsoft.com/office/word/2012/wordml" xmlns:w16cid="http://schemas.microsoft.com/office/word/2016/wordml/cid" xmlns:w16se="http://schemas.microsoft.com/office/word/2015/wordml/symex" xmlns:wpg="http://schemas.microsoft.com/office/word/2010/wordprocessingGroup" xmlns:wpi="http://schemas.microsoft.com/office/word/2010/wordprocessingInk" xmlns:wne="http://schemas.microsoft.com/office/word/2006/wordml" xmlns:wps="http://schemas.microsoft.com/office/word/2010/wordprocessingShape" mc:Ignorable="w14 w15 w16se w16cid wp14">
+<w:numbering xmlns:wpc="http://schemas.microsoft.com/office/word/2010/wordprocessingCanvas" xmlns:cx="http://schemas.microsoft.com/office/drawing/2014/chartex" xmlns:mc="http://schemas.openxmlformats.org/markup-compatibility/2006" xmlns:o="urn:schemas-microsoft-com:office:office" xmlns:r="http://schemas.openxmlformats.org/officeDocument/2006/relationships" xmlns:m="http://schemas.openxmlformats.org/officeDocument/2006/math" xmlns:v="urn:schemas-microsoft-com:vml" xmlns:wp14="http://schemas.microsoft.com/office/word/2010/wordprocessingDrawing" xmlns:wp="http://schemas.openxmlformats.org/drawingml/2006/wordprocessingDrawing" xmlns:w10="urn:schemas-microsoft-com:office:word" xmlns:w="http://schemas.openxmlformats.org/wordprocessingml/2006/main" xmlns:w14="http://schemas.microsoft.com/office/word/2010/wordml" xmlns:w15="http://schemas.microsoft.com/office/word/2012/wordml" xmlns:w16se="http://schemas.microsoft.com/office/word/2015/wordml/symex" xmlns:wpg="http://schemas.microsoft.com/office/word/2010/wordprocessingGroup" xmlns:wpi="http://schemas.microsoft.com/office/word/2010/wordprocessingInk" xmlns:wne="http://schemas.microsoft.com/office/word/2006/wordml" xmlns:wps="http://schemas.microsoft.com/office/word/2010/wordprocessingShape" mc:Ignorable="w14 w15 w16se wp14">
   <w:abstractNum w:abstractNumId="0" w15:restartNumberingAfterBreak="0">
     <w:nsid w:val="20C56876"/>
     <w:multiLevelType w:val="multilevel"/>
@@ -2847,6 +4307,95 @@
     </w:lvl>
   </w:abstractNum>
   <w:abstractNum w:abstractNumId="3" w15:restartNumberingAfterBreak="0">
+    <w:nsid w:val="655F2E5D"/>
+    <w:multiLevelType w:val="hybridMultilevel"/>
+    <w:tmpl w:val="A784FA0A"/>
+    <w:lvl w:ilvl="0" w:tplc="D304F1E4">
+      <w:start w:val="1"/>
+      <w:numFmt w:val="decimal"/>
+      <w:lvlText w:val="%1."/>
+      <w:lvlJc w:val="left"/>
+      <w:pPr>
+        <w:ind w:left="720" w:hanging="360"/>
+      </w:pPr>
+      <w:rPr>
+        <w:rFonts w:asciiTheme="majorBidi" w:hAnsiTheme="majorBidi" w:cstheme="majorBidi" w:hint="default"/>
+      </w:rPr>
+    </w:lvl>
+    <w:lvl w:ilvl="1" w:tplc="04090019" w:tentative="1">
+      <w:start w:val="1"/>
+      <w:numFmt w:val="lowerLetter"/>
+      <w:lvlText w:val="%2."/>
+      <w:lvlJc w:val="left"/>
+      <w:pPr>
+        <w:ind w:left="1440" w:hanging="360"/>
+      </w:pPr>
+    </w:lvl>
+    <w:lvl w:ilvl="2" w:tplc="0409001B" w:tentative="1">
+      <w:start w:val="1"/>
+      <w:numFmt w:val="lowerRoman"/>
+      <w:lvlText w:val="%3."/>
+      <w:lvlJc w:val="right"/>
+      <w:pPr>
+        <w:ind w:left="2160" w:hanging="180"/>
+      </w:pPr>
+    </w:lvl>
+    <w:lvl w:ilvl="3" w:tplc="0409000F" w:tentative="1">
+      <w:start w:val="1"/>
+      <w:numFmt w:val="decimal"/>
+      <w:lvlText w:val="%4."/>
+      <w:lvlJc w:val="left"/>
+      <w:pPr>
+        <w:ind w:left="2880" w:hanging="360"/>
+      </w:pPr>
+    </w:lvl>
+    <w:lvl w:ilvl="4" w:tplc="04090019" w:tentative="1">
+      <w:start w:val="1"/>
+      <w:numFmt w:val="lowerLetter"/>
+      <w:lvlText w:val="%5."/>
+      <w:lvlJc w:val="left"/>
+      <w:pPr>
+        <w:ind w:left="3600" w:hanging="360"/>
+      </w:pPr>
+    </w:lvl>
+    <w:lvl w:ilvl="5" w:tplc="0409001B" w:tentative="1">
+      <w:start w:val="1"/>
+      <w:numFmt w:val="lowerRoman"/>
+      <w:lvlText w:val="%6."/>
+      <w:lvlJc w:val="right"/>
+      <w:pPr>
+        <w:ind w:left="4320" w:hanging="180"/>
+      </w:pPr>
+    </w:lvl>
+    <w:lvl w:ilvl="6" w:tplc="0409000F" w:tentative="1">
+      <w:start w:val="1"/>
+      <w:numFmt w:val="decimal"/>
+      <w:lvlText w:val="%7."/>
+      <w:lvlJc w:val="left"/>
+      <w:pPr>
+        <w:ind w:left="5040" w:hanging="360"/>
+      </w:pPr>
+    </w:lvl>
+    <w:lvl w:ilvl="7" w:tplc="04090019" w:tentative="1">
+      <w:start w:val="1"/>
+      <w:numFmt w:val="lowerLetter"/>
+      <w:lvlText w:val="%8."/>
+      <w:lvlJc w:val="left"/>
+      <w:pPr>
+        <w:ind w:left="5760" w:hanging="360"/>
+      </w:pPr>
+    </w:lvl>
+    <w:lvl w:ilvl="8" w:tplc="0409001B" w:tentative="1">
+      <w:start w:val="1"/>
+      <w:numFmt w:val="lowerRoman"/>
+      <w:lvlText w:val="%9."/>
+      <w:lvlJc w:val="right"/>
+      <w:pPr>
+        <w:ind w:left="6480" w:hanging="180"/>
+      </w:pPr>
+    </w:lvl>
+  </w:abstractNum>
+  <w:abstractNum w:abstractNumId="4" w15:restartNumberingAfterBreak="0">
     <w:nsid w:val="665C223A"/>
     <w:multiLevelType w:val="multilevel"/>
     <w:tmpl w:val="87B0EC6E"/>
@@ -2959,7 +4508,7 @@
       </w:pPr>
     </w:lvl>
   </w:abstractNum>
-  <w:abstractNum w:abstractNumId="4" w15:restartNumberingAfterBreak="0">
+  <w:abstractNum w:abstractNumId="5" w15:restartNumberingAfterBreak="0">
     <w:nsid w:val="6FA14A1B"/>
     <w:multiLevelType w:val="hybridMultilevel"/>
     <w:tmpl w:val="695C8B1A"/>
@@ -3048,7 +4597,7 @@
       </w:pPr>
     </w:lvl>
   </w:abstractNum>
-  <w:abstractNum w:abstractNumId="5" w15:restartNumberingAfterBreak="0">
+  <w:abstractNum w:abstractNumId="6" w15:restartNumberingAfterBreak="0">
     <w:nsid w:val="71674A24"/>
     <w:multiLevelType w:val="multilevel"/>
     <w:tmpl w:val="4AEC8F2C"/>
@@ -3168,7 +4717,7 @@
       </w:pPr>
     </w:lvl>
   </w:abstractNum>
-  <w:abstractNum w:abstractNumId="6" w15:restartNumberingAfterBreak="0">
+  <w:abstractNum w:abstractNumId="7" w15:restartNumberingAfterBreak="0">
     <w:nsid w:val="745C4FA9"/>
     <w:multiLevelType w:val="multilevel"/>
     <w:tmpl w:val="487E7002"/>
@@ -3282,19 +4831,19 @@
     </w:lvl>
   </w:abstractNum>
   <w:num w:numId="1">
-    <w:abstractNumId w:val="5"/>
+    <w:abstractNumId w:val="6"/>
   </w:num>
   <w:num w:numId="2">
     <w:abstractNumId w:val="2"/>
   </w:num>
   <w:num w:numId="3">
-    <w:abstractNumId w:val="3"/>
+    <w:abstractNumId w:val="4"/>
   </w:num>
   <w:num w:numId="4">
-    <w:abstractNumId w:val="6"/>
+    <w:abstractNumId w:val="7"/>
   </w:num>
   <w:num w:numId="5">
-    <w:abstractNumId w:val="4"/>
+    <w:abstractNumId w:val="5"/>
   </w:num>
   <w:num w:numId="6">
     <w:abstractNumId w:val="1"/>
@@ -3302,11 +4851,14 @@
   <w:num w:numId="7">
     <w:abstractNumId w:val="0"/>
   </w:num>
+  <w:num w:numId="8">
+    <w:abstractNumId w:val="3"/>
+  </w:num>
 </w:numbering>
 </file>
 
 <file path=word/styles.xml><?xml version="1.0" encoding="utf-8"?>
-<w:styles xmlns:mc="http://schemas.openxmlformats.org/markup-compatibility/2006" xmlns:r="http://schemas.openxmlformats.org/officeDocument/2006/relationships" xmlns:w="http://schemas.openxmlformats.org/wordprocessingml/2006/main" xmlns:w14="http://schemas.microsoft.com/office/word/2010/wordml" xmlns:w15="http://schemas.microsoft.com/office/word/2012/wordml" xmlns:w16cid="http://schemas.microsoft.com/office/word/2016/wordml/cid" xmlns:w16se="http://schemas.microsoft.com/office/word/2015/wordml/symex" mc:Ignorable="w14 w15 w16se w16cid">
+<w:styles xmlns:mc="http://schemas.openxmlformats.org/markup-compatibility/2006" xmlns:r="http://schemas.openxmlformats.org/officeDocument/2006/relationships" xmlns:w="http://schemas.openxmlformats.org/wordprocessingml/2006/main" xmlns:w14="http://schemas.microsoft.com/office/word/2010/wordml" xmlns:w15="http://schemas.microsoft.com/office/word/2012/wordml" xmlns:w16se="http://schemas.microsoft.com/office/word/2015/wordml/symex" mc:Ignorable="w14 w15 w16se">
   <w:docDefaults>
     <w:rPrDefault>
       <w:rPr>
@@ -3322,7 +4874,7 @@
       </w:pPr>
     </w:pPrDefault>
   </w:docDefaults>
-  <w:latentStyles w:defLockedState="0" w:defUIPriority="99" w:defSemiHidden="0" w:defUnhideWhenUsed="0" w:defQFormat="0" w:count="376">
+  <w:latentStyles w:defLockedState="0" w:defUIPriority="99" w:defSemiHidden="0" w:defUnhideWhenUsed="0" w:defQFormat="0" w:count="371">
     <w:lsdException w:name="Normal" w:uiPriority="0" w:qFormat="1"/>
     <w:lsdException w:name="heading 1" w:uiPriority="9" w:qFormat="1"/>
     <w:lsdException w:name="heading 2" w:semiHidden="1" w:uiPriority="9" w:unhideWhenUsed="1" w:qFormat="1"/>
@@ -3694,11 +5246,6 @@
     <w:lsdException w:name="List Table 5 Dark Accent 6" w:uiPriority="50"/>
     <w:lsdException w:name="List Table 6 Colorful Accent 6" w:uiPriority="51"/>
     <w:lsdException w:name="List Table 7 Colorful Accent 6" w:uiPriority="52"/>
-    <w:lsdException w:name="Mention" w:semiHidden="1" w:unhideWhenUsed="1"/>
-    <w:lsdException w:name="Smart Hyperlink" w:semiHidden="1" w:unhideWhenUsed="1"/>
-    <w:lsdException w:name="Hashtag" w:semiHidden="1" w:unhideWhenUsed="1"/>
-    <w:lsdException w:name="Unresolved Mention" w:semiHidden="1" w:unhideWhenUsed="1"/>
-    <w:lsdException w:name="Smart Link" w:semiHidden="1" w:unhideWhenUsed="1"/>
   </w:latentStyles>
   <w:style w:type="paragraph" w:default="1" w:styleId="a">
     <w:name w:val="Normal"/>
